--- a/人智导论作业/ai-assignment5/人工智能-课程作业-文档框架.docx
+++ b/人智导论作业/ai-assignment5/人工智能-课程作业-文档框架.docx
@@ -1,6 +1,6 @@
 
 <file path=word/document.xml><?xml version="1.0" encoding="utf-8"?>
-<w:document xmlns:wpc="http://schemas.microsoft.com/office/word/2010/wordprocessingCanvas" xmlns:cx="http://schemas.microsoft.com/office/drawing/2014/chartex" xmlns:cx1="http://schemas.microsoft.com/office/drawing/2015/9/8/chartex" xmlns:cx2="http://schemas.microsoft.com/office/drawing/2015/10/21/chartex" xmlns:cx3="http://schemas.microsoft.com/office/drawing/2016/5/9/chartex" xmlns:cx4="http://schemas.microsoft.com/office/drawing/2016/5/10/chartex" xmlns:cx5="http://schemas.microsoft.com/office/drawing/2016/5/11/chartex" xmlns:cx6="http://schemas.microsoft.com/office/drawing/2016/5/12/chartex" xmlns:cx7="http://schemas.microsoft.com/office/drawing/2016/5/13/chartex" xmlns:cx8="http://schemas.microsoft.com/office/drawing/2016/5/14/chartex" xmlns:mc="http://schemas.openxmlformats.org/markup-compatibility/2006" xmlns:aink="http://schemas.microsoft.com/office/drawing/2016/ink" xmlns:am3d="http://schemas.microsoft.com/office/drawing/2017/model3d" xmlns:o="urn:schemas-microsoft-com:office:office" xmlns:r="http://schemas.openxmlformats.org/officeDocument/2006/relationships" xmlns:m="http://schemas.openxmlformats.org/officeDocument/2006/math" xmlns:v="urn:schemas-microsoft-com:vml" xmlns:wp14="http://schemas.microsoft.com/office/word/2010/wordprocessingDrawing" xmlns:wp="http://schemas.openxmlformats.org/drawingml/2006/wordprocessingDrawing" xmlns:w10="urn:schemas-microsoft-com:office:word" xmlns:w="http://schemas.openxmlformats.org/wordprocessingml/2006/main" xmlns:w14="http://schemas.microsoft.com/office/word/2010/wordml" xmlns:w15="http://schemas.microsoft.com/office/word/2012/wordml" xmlns:w16cex="http://schemas.microsoft.com/office/word/2018/wordml/cex" xmlns:w16cid="http://schemas.microsoft.com/office/word/2016/wordml/cid" xmlns:w16="http://schemas.microsoft.com/office/word/2018/wordml" xmlns:w16sdtdh="http://schemas.microsoft.com/office/word/2020/wordml/sdtdatahash" xmlns:w16se="http://schemas.microsoft.com/office/word/2015/wordml/symex" xmlns:wpg="http://schemas.microsoft.com/office/word/2010/wordprocessingGroup" xmlns:wpi="http://schemas.microsoft.com/office/word/2010/wordprocessingInk" xmlns:wne="http://schemas.microsoft.com/office/word/2006/wordml" xmlns:wps="http://schemas.microsoft.com/office/word/2010/wordprocessingShape" mc:Ignorable="w14 w15 w16se w16cid w16 w16cex w16sdtdh wp14">
+<w:document xmlns:wpc="http://schemas.microsoft.com/office/word/2010/wordprocessingCanvas" xmlns:cx="http://schemas.microsoft.com/office/drawing/2014/chartex" xmlns:cx1="http://schemas.microsoft.com/office/drawing/2015/9/8/chartex" xmlns:cx2="http://schemas.microsoft.com/office/drawing/2015/10/21/chartex" xmlns:cx3="http://schemas.microsoft.com/office/drawing/2016/5/9/chartex" xmlns:cx4="http://schemas.microsoft.com/office/drawing/2016/5/10/chartex" xmlns:cx5="http://schemas.microsoft.com/office/drawing/2016/5/11/chartex" xmlns:cx6="http://schemas.microsoft.com/office/drawing/2016/5/12/chartex" xmlns:cx7="http://schemas.microsoft.com/office/drawing/2016/5/13/chartex" xmlns:cx8="http://schemas.microsoft.com/office/drawing/2016/5/14/chartex" xmlns:mc="http://schemas.openxmlformats.org/markup-compatibility/2006" xmlns:aink="http://schemas.microsoft.com/office/drawing/2016/ink" xmlns:am3d="http://schemas.microsoft.com/office/drawing/2017/model3d" xmlns:o="urn:schemas-microsoft-com:office:office" xmlns:oel="http://schemas.microsoft.com/office/2019/extlst" xmlns:r="http://schemas.openxmlformats.org/officeDocument/2006/relationships" xmlns:m="http://schemas.openxmlformats.org/officeDocument/2006/math" xmlns:v="urn:schemas-microsoft-com:vml" xmlns:wp14="http://schemas.microsoft.com/office/word/2010/wordprocessingDrawing" xmlns:wp="http://schemas.openxmlformats.org/drawingml/2006/wordprocessingDrawing" xmlns:w10="urn:schemas-microsoft-com:office:word" xmlns:w="http://schemas.openxmlformats.org/wordprocessingml/2006/main" xmlns:w14="http://schemas.microsoft.com/office/word/2010/wordml" xmlns:w15="http://schemas.microsoft.com/office/word/2012/wordml" xmlns:w16cex="http://schemas.microsoft.com/office/word/2018/wordml/cex" xmlns:w16cid="http://schemas.microsoft.com/office/word/2016/wordml/cid" xmlns:w16="http://schemas.microsoft.com/office/word/2018/wordml" xmlns:w16sdtdh="http://schemas.microsoft.com/office/word/2020/wordml/sdtdatahash" xmlns:w16se="http://schemas.microsoft.com/office/word/2015/wordml/symex" xmlns:wpg="http://schemas.microsoft.com/office/word/2010/wordprocessingGroup" xmlns:wpi="http://schemas.microsoft.com/office/word/2010/wordprocessingInk" xmlns:wne="http://schemas.microsoft.com/office/word/2006/wordml" xmlns:wps="http://schemas.microsoft.com/office/word/2010/wordprocessingShape" mc:Ignorable="w14 w15 w16se w16cid w16 w16cex w16sdtdh wp14">
   <w:body>
     <w:p>
       <w:pPr>
@@ -31,18 +31,18 @@
       </w:r>
       <w:r>
         <w:rPr>
-          <w:rFonts w:ascii="黑体" w:eastAsia="黑体" w:hAnsi="黑体"/>
-          <w:sz w:val="32"/>
-          <w:szCs w:val="48"/>
-        </w:rPr>
-        <w:t>N</w:t>
-      </w:r>
-      <w:r>
-        <w:rPr>
           <w:rFonts w:ascii="黑体" w:eastAsia="黑体" w:hAnsi="黑体" w:hint="eastAsia"/>
           <w:sz w:val="32"/>
           <w:szCs w:val="48"/>
         </w:rPr>
+        <w:t>五</w:t>
+      </w:r>
+      <w:r>
+        <w:rPr>
+          <w:rFonts w:ascii="黑体" w:eastAsia="黑体" w:hAnsi="黑体" w:hint="eastAsia"/>
+          <w:sz w:val="32"/>
+          <w:szCs w:val="48"/>
+        </w:rPr>
         <w:t>次课程作业报告</w:t>
       </w:r>
     </w:p>
@@ -58,12 +58,18 @@
         <w:rPr>
           <w:rFonts w:ascii="Times New Roman" w:eastAsia="宋体" w:hAnsi="Times New Roman" w:hint="eastAsia"/>
         </w:rPr>
-        <w:t>授课教师：高志强</w:t>
+        <w:t>授课教师：</w:t>
       </w:r>
       <w:r>
         <w:rPr>
           <w:rFonts w:ascii="Times New Roman" w:eastAsia="宋体" w:hAnsi="Times New Roman" w:hint="eastAsia"/>
         </w:rPr>
+        <w:t>张宇</w:t>
+      </w:r>
+      <w:r>
+        <w:rPr>
+          <w:rFonts w:ascii="Times New Roman" w:eastAsia="宋体" w:hAnsi="Times New Roman" w:hint="eastAsia"/>
+        </w:rPr>
         <w:t xml:space="preserve"> </w:t>
       </w:r>
       <w:r>
@@ -74,45 +80,21 @@
       </w:r>
       <w:r>
         <w:rPr>
+          <w:rFonts w:ascii="Times New Roman" w:eastAsia="宋体" w:hAnsi="Times New Roman" w:hint="eastAsia"/>
+        </w:rPr>
+        <w:t>蒋雨初</w:t>
+      </w:r>
+      <w:r>
+        <w:rPr>
+          <w:rFonts w:ascii="Times New Roman" w:eastAsia="宋体" w:hAnsi="Times New Roman" w:hint="eastAsia"/>
+        </w:rPr>
+        <w:t>-</w:t>
+      </w:r>
+      <w:r>
+        <w:rPr>
           <w:rFonts w:ascii="Times New Roman" w:eastAsia="宋体" w:hAnsi="Times New Roman"/>
         </w:rPr>
-        <w:t>&lt;</w:t>
-      </w:r>
-      <w:r>
-        <w:rPr>
-          <w:rFonts w:ascii="Times New Roman" w:eastAsia="宋体" w:hAnsi="Times New Roman" w:hint="eastAsia"/>
-        </w:rPr>
-        <w:t>姓名</w:t>
-      </w:r>
-      <w:r>
-        <w:rPr>
-          <w:rFonts w:ascii="Times New Roman" w:eastAsia="宋体" w:hAnsi="Times New Roman"/>
-        </w:rPr>
-        <w:t>&gt;</w:t>
-      </w:r>
-      <w:r>
-        <w:rPr>
-          <w:rFonts w:ascii="Times New Roman" w:eastAsia="宋体" w:hAnsi="Times New Roman" w:hint="eastAsia"/>
-        </w:rPr>
-        <w:t>-</w:t>
-      </w:r>
-      <w:r>
-        <w:rPr>
-          <w:rFonts w:ascii="Times New Roman" w:eastAsia="宋体" w:hAnsi="Times New Roman"/>
-        </w:rPr>
-        <w:t>&lt;</w:t>
-      </w:r>
-      <w:r>
-        <w:rPr>
-          <w:rFonts w:ascii="Times New Roman" w:eastAsia="宋体" w:hAnsi="Times New Roman" w:hint="eastAsia"/>
-        </w:rPr>
-        <w:t>学号</w:t>
-      </w:r>
-      <w:r>
-        <w:rPr>
-          <w:rFonts w:ascii="Times New Roman" w:eastAsia="宋体" w:hAnsi="Times New Roman" w:hint="eastAsia"/>
-        </w:rPr>
-        <w:t>&gt;</w:t>
+        <w:t>58121102</w:t>
       </w:r>
     </w:p>
     <w:p>
@@ -185,6 +167,698 @@
     </w:p>
     <w:p>
       <w:pPr>
+        <w:ind w:firstLine="420"/>
+        <w:rPr>
+          <w:rFonts w:ascii="Times New Roman" w:eastAsia="宋体" w:hAnsi="Times New Roman"/>
+          <w:iCs/>
+          <w:szCs w:val="21"/>
+        </w:rPr>
+      </w:pPr>
+      <w:r>
+        <w:rPr>
+          <w:rFonts w:ascii="Times New Roman" w:eastAsia="宋体" w:hAnsi="Times New Roman" w:hint="eastAsia"/>
+          <w:iCs/>
+          <w:szCs w:val="21"/>
+        </w:rPr>
+        <w:t>结合</w:t>
+      </w:r>
+      <w:r>
+        <w:rPr>
+          <w:rFonts w:ascii="Times New Roman" w:eastAsia="宋体" w:hAnsi="Times New Roman"/>
+          <w:iCs/>
+          <w:szCs w:val="21"/>
+        </w:rPr>
+        <w:t>11.3</w:t>
+      </w:r>
+      <w:r>
+        <w:rPr>
+          <w:rFonts w:ascii="Times New Roman" w:eastAsia="宋体" w:hAnsi="Times New Roman" w:hint="eastAsia"/>
+          <w:iCs/>
+          <w:szCs w:val="21"/>
+        </w:rPr>
+        <w:t>偏序规划中的穿鞋穿袜问题，基于状态空间搜索得到规划。</w:t>
+      </w:r>
+    </w:p>
+    <w:p>
+      <w:pPr>
+        <w:ind w:firstLine="420"/>
+        <w:rPr>
+          <w:rFonts w:ascii="Times New Roman" w:eastAsia="宋体" w:hAnsi="Times New Roman"/>
+          <w:iCs/>
+          <w:szCs w:val="21"/>
+        </w:rPr>
+      </w:pPr>
+      <w:r>
+        <w:rPr>
+          <w:rFonts w:ascii="Times New Roman" w:eastAsia="宋体" w:hAnsi="Times New Roman" w:hint="eastAsia"/>
+          <w:iCs/>
+          <w:szCs w:val="21"/>
+        </w:rPr>
+        <w:t>目标状态：</w:t>
+      </w:r>
+    </w:p>
+    <w:p>
+      <w:pPr>
+        <w:ind w:firstLine="420"/>
+        <w:rPr>
+          <w:rFonts w:ascii="Times New Roman" w:eastAsia="宋体" w:hAnsi="Times New Roman"/>
+          <w:iCs/>
+          <w:szCs w:val="21"/>
+        </w:rPr>
+      </w:pPr>
+      <m:oMath>
+        <m:r>
+          <m:rPr>
+            <m:sty m:val="bi"/>
+          </m:rPr>
+          <w:rPr>
+            <w:rFonts w:ascii="Cambria Math" w:eastAsia="宋体" w:hAnsi="Cambria Math"/>
+            <w:szCs w:val="21"/>
+          </w:rPr>
+          <m:t>Goal</m:t>
+        </m:r>
+        <m:r>
+          <m:rPr>
+            <m:sty m:val="p"/>
+          </m:rPr>
+          <w:rPr>
+            <w:rFonts w:ascii="Cambria Math" w:eastAsia="宋体" w:hAnsi="Cambria Math"/>
+            <w:szCs w:val="21"/>
+          </w:rPr>
+          <m:t>(</m:t>
+        </m:r>
+        <m:r>
+          <m:rPr>
+            <m:sty m:val="bi"/>
+          </m:rPr>
+          <w:rPr>
+            <w:rFonts w:ascii="Cambria Math" w:eastAsia="宋体" w:hAnsi="Cambria Math"/>
+            <w:szCs w:val="21"/>
+          </w:rPr>
+          <m:t>RightShoeOn</m:t>
+        </m:r>
+        <m:r>
+          <m:rPr>
+            <m:sty m:val="p"/>
+          </m:rPr>
+          <w:rPr>
+            <w:rFonts w:ascii="Cambria Math" w:eastAsia="宋体" w:hAnsi="Cambria Math"/>
+            <w:szCs w:val="21"/>
+          </w:rPr>
+          <m:t>⋀</m:t>
+        </m:r>
+        <m:r>
+          <m:rPr>
+            <m:sty m:val="bi"/>
+          </m:rPr>
+          <w:rPr>
+            <w:rFonts w:ascii="Cambria Math" w:eastAsia="宋体" w:hAnsi="Cambria Math"/>
+            <w:szCs w:val="21"/>
+          </w:rPr>
+          <m:t>LeftShoeOn</m:t>
+        </m:r>
+      </m:oMath>
+      <w:r>
+        <w:rPr>
+          <w:rFonts w:ascii="Times New Roman" w:eastAsia="宋体" w:hAnsi="Times New Roman"/>
+          <w:iCs/>
+          <w:szCs w:val="21"/>
+        </w:rPr>
+        <w:t>)</w:t>
+      </w:r>
+    </w:p>
+    <w:p>
+      <w:pPr>
+        <w:ind w:firstLine="420"/>
+        <w:rPr>
+          <w:rFonts w:ascii="Cambria Math" w:eastAsia="宋体" w:hAnsi="Cambria Math"/>
+          <w:b/>
+          <w:bCs/>
+          <w:i/>
+          <w:iCs/>
+          <w:szCs w:val="21"/>
+        </w:rPr>
+      </w:pPr>
+      <w:r>
+        <w:rPr>
+          <w:rFonts w:ascii="Times New Roman" w:eastAsia="宋体" w:hAnsi="Times New Roman" w:hint="eastAsia"/>
+          <w:iCs/>
+          <w:szCs w:val="21"/>
+        </w:rPr>
+        <w:t>动作列表：</w:t>
+      </w:r>
+    </w:p>
+    <w:p>
+      <w:pPr>
+        <w:ind w:leftChars="200" w:left="420"/>
+        <w:rPr>
+          <w:rFonts w:ascii="Times New Roman" w:eastAsia="宋体" w:hAnsi="Times New Roman"/>
+          <w:iCs/>
+          <w:szCs w:val="21"/>
+        </w:rPr>
+      </w:pPr>
+      <m:oMathPara>
+        <m:oMathParaPr>
+          <m:jc m:val="left"/>
+        </m:oMathParaPr>
+        <m:oMath>
+          <m:r>
+            <m:rPr>
+              <m:sty m:val="bi"/>
+            </m:rPr>
+            <w:rPr>
+              <w:rFonts w:ascii="Cambria Math" w:eastAsia="宋体" w:hAnsi="Cambria Math"/>
+              <w:szCs w:val="21"/>
+            </w:rPr>
+            <m:t>Action</m:t>
+          </m:r>
+          <m:r>
+            <m:rPr>
+              <m:sty m:val="p"/>
+            </m:rPr>
+            <w:rPr>
+              <w:rFonts w:ascii="Cambria Math" w:eastAsia="宋体" w:hAnsi="Cambria Math"/>
+              <w:szCs w:val="21"/>
+            </w:rPr>
+            <m:t>(</m:t>
+          </m:r>
+          <m:r>
+            <m:rPr>
+              <m:sty m:val="bi"/>
+            </m:rPr>
+            <w:rPr>
+              <w:rFonts w:ascii="Cambria Math" w:eastAsia="宋体" w:hAnsi="Cambria Math"/>
+              <w:szCs w:val="21"/>
+            </w:rPr>
+            <m:t>RightShoe</m:t>
+          </m:r>
+          <m:r>
+            <m:rPr>
+              <m:sty m:val="p"/>
+            </m:rPr>
+            <w:rPr>
+              <w:rFonts w:ascii="Cambria Math" w:eastAsia="宋体" w:hAnsi="Cambria Math"/>
+              <w:szCs w:val="21"/>
+            </w:rPr>
+            <m:t>,</m:t>
+          </m:r>
+          <m:r>
+            <m:rPr>
+              <m:sty m:val="bi"/>
+            </m:rPr>
+            <w:rPr>
+              <w:rFonts w:ascii="Cambria Math" w:eastAsia="宋体" w:hAnsi="Cambria Math"/>
+              <w:szCs w:val="21"/>
+            </w:rPr>
+            <m:t>PRECOND</m:t>
+          </m:r>
+          <m:r>
+            <m:rPr>
+              <m:sty m:val="p"/>
+            </m:rPr>
+            <w:rPr>
+              <w:rFonts w:ascii="Cambria Math" w:eastAsia="宋体" w:hAnsi="Cambria Math"/>
+              <w:szCs w:val="21"/>
+            </w:rPr>
+            <m:t>:</m:t>
+          </m:r>
+          <m:r>
+            <m:rPr>
+              <m:sty m:val="bi"/>
+            </m:rPr>
+            <w:rPr>
+              <w:rFonts w:ascii="Cambria Math" w:eastAsia="宋体" w:hAnsi="Cambria Math"/>
+              <w:szCs w:val="21"/>
+            </w:rPr>
+            <m:t>RightSockOn</m:t>
+          </m:r>
+          <m:r>
+            <m:rPr>
+              <m:sty m:val="p"/>
+            </m:rPr>
+            <w:rPr>
+              <w:rFonts w:ascii="Cambria Math" w:eastAsia="宋体" w:hAnsi="Cambria Math"/>
+              <w:szCs w:val="21"/>
+            </w:rPr>
+            <m:t>,</m:t>
+          </m:r>
+          <m:r>
+            <m:rPr>
+              <m:sty m:val="bi"/>
+            </m:rPr>
+            <w:rPr>
+              <w:rFonts w:ascii="Cambria Math" w:eastAsia="宋体" w:hAnsi="Cambria Math"/>
+              <w:szCs w:val="21"/>
+            </w:rPr>
+            <m:t>EFFECT</m:t>
+          </m:r>
+          <m:r>
+            <m:rPr>
+              <m:sty m:val="p"/>
+            </m:rPr>
+            <w:rPr>
+              <w:rFonts w:ascii="Cambria Math" w:eastAsia="宋体" w:hAnsi="Cambria Math"/>
+              <w:szCs w:val="21"/>
+            </w:rPr>
+            <m:t>:</m:t>
+          </m:r>
+          <m:r>
+            <m:rPr>
+              <m:sty m:val="bi"/>
+            </m:rPr>
+            <w:rPr>
+              <w:rFonts w:ascii="Cambria Math" w:eastAsia="宋体" w:hAnsi="Cambria Math"/>
+              <w:szCs w:val="21"/>
+            </w:rPr>
+            <m:t>RightShoeOn</m:t>
+          </m:r>
+        </m:oMath>
+      </m:oMathPara>
+    </w:p>
+    <w:p>
+      <w:pPr>
+        <w:ind w:leftChars="200" w:left="420"/>
+        <w:rPr>
+          <w:rFonts w:ascii="Times New Roman" w:eastAsia="宋体" w:hAnsi="Times New Roman"/>
+          <w:iCs/>
+          <w:szCs w:val="21"/>
+        </w:rPr>
+      </w:pPr>
+      <m:oMathPara>
+        <m:oMathParaPr>
+          <m:jc m:val="left"/>
+        </m:oMathParaPr>
+        <m:oMath>
+          <m:r>
+            <m:rPr>
+              <m:sty m:val="bi"/>
+            </m:rPr>
+            <w:rPr>
+              <w:rFonts w:ascii="Cambria Math" w:eastAsia="宋体" w:hAnsi="Cambria Math"/>
+              <w:szCs w:val="21"/>
+            </w:rPr>
+            <m:t>Action</m:t>
+          </m:r>
+          <m:r>
+            <m:rPr>
+              <m:sty m:val="p"/>
+            </m:rPr>
+            <w:rPr>
+              <w:rFonts w:ascii="Cambria Math" w:eastAsia="宋体" w:hAnsi="Cambria Math"/>
+              <w:szCs w:val="21"/>
+            </w:rPr>
+            <m:t>(</m:t>
+          </m:r>
+          <m:r>
+            <m:rPr>
+              <m:sty m:val="bi"/>
+            </m:rPr>
+            <w:rPr>
+              <w:rFonts w:ascii="Cambria Math" w:eastAsia="宋体" w:hAnsi="Cambria Math"/>
+              <w:szCs w:val="21"/>
+            </w:rPr>
+            <m:t>RightSock</m:t>
+          </m:r>
+          <m:r>
+            <m:rPr>
+              <m:sty m:val="p"/>
+            </m:rPr>
+            <w:rPr>
+              <w:rFonts w:ascii="Cambria Math" w:eastAsia="宋体" w:hAnsi="Cambria Math"/>
+              <w:szCs w:val="21"/>
+            </w:rPr>
+            <m:t>,</m:t>
+          </m:r>
+          <m:r>
+            <m:rPr>
+              <m:sty m:val="bi"/>
+            </m:rPr>
+            <w:rPr>
+              <w:rFonts w:ascii="Cambria Math" w:eastAsia="宋体" w:hAnsi="Cambria Math"/>
+              <w:szCs w:val="21"/>
+            </w:rPr>
+            <m:t>EFFECT</m:t>
+          </m:r>
+          <m:r>
+            <m:rPr>
+              <m:sty m:val="p"/>
+            </m:rPr>
+            <w:rPr>
+              <w:rFonts w:ascii="Cambria Math" w:eastAsia="宋体" w:hAnsi="Cambria Math"/>
+              <w:szCs w:val="21"/>
+            </w:rPr>
+            <m:t>:</m:t>
+          </m:r>
+          <m:r>
+            <m:rPr>
+              <m:sty m:val="bi"/>
+            </m:rPr>
+            <w:rPr>
+              <w:rFonts w:ascii="Cambria Math" w:eastAsia="宋体" w:hAnsi="Cambria Math"/>
+              <w:szCs w:val="21"/>
+            </w:rPr>
+            <m:t>RightSockOn</m:t>
+          </m:r>
+        </m:oMath>
+      </m:oMathPara>
+    </w:p>
+    <w:p>
+      <w:pPr>
+        <w:ind w:leftChars="200" w:left="420"/>
+        <w:rPr>
+          <w:rFonts w:ascii="Times New Roman" w:eastAsia="宋体" w:hAnsi="Times New Roman"/>
+          <w:iCs/>
+          <w:szCs w:val="21"/>
+        </w:rPr>
+      </w:pPr>
+      <m:oMathPara>
+        <m:oMathParaPr>
+          <m:jc m:val="left"/>
+        </m:oMathParaPr>
+        <m:oMath>
+          <m:r>
+            <m:rPr>
+              <m:sty m:val="bi"/>
+            </m:rPr>
+            <w:rPr>
+              <w:rFonts w:ascii="Cambria Math" w:eastAsia="宋体" w:hAnsi="Cambria Math"/>
+              <w:szCs w:val="21"/>
+            </w:rPr>
+            <m:t>Action</m:t>
+          </m:r>
+          <m:r>
+            <m:rPr>
+              <m:sty m:val="p"/>
+            </m:rPr>
+            <w:rPr>
+              <w:rFonts w:ascii="Cambria Math" w:eastAsia="宋体" w:hAnsi="Cambria Math"/>
+              <w:szCs w:val="21"/>
+            </w:rPr>
+            <m:t>(</m:t>
+          </m:r>
+          <m:r>
+            <m:rPr>
+              <m:sty m:val="bi"/>
+            </m:rPr>
+            <w:rPr>
+              <w:rFonts w:ascii="Cambria Math" w:eastAsia="宋体" w:hAnsi="Cambria Math"/>
+              <w:szCs w:val="21"/>
+            </w:rPr>
+            <m:t>LeftShoe</m:t>
+          </m:r>
+          <m:r>
+            <m:rPr>
+              <m:sty m:val="p"/>
+            </m:rPr>
+            <w:rPr>
+              <w:rFonts w:ascii="Cambria Math" w:eastAsia="宋体" w:hAnsi="Cambria Math"/>
+              <w:szCs w:val="21"/>
+            </w:rPr>
+            <m:t>,</m:t>
+          </m:r>
+          <m:r>
+            <m:rPr>
+              <m:sty m:val="bi"/>
+            </m:rPr>
+            <w:rPr>
+              <w:rFonts w:ascii="Cambria Math" w:eastAsia="宋体" w:hAnsi="Cambria Math"/>
+              <w:szCs w:val="21"/>
+            </w:rPr>
+            <m:t>PRECOND</m:t>
+          </m:r>
+          <m:r>
+            <m:rPr>
+              <m:sty m:val="p"/>
+            </m:rPr>
+            <w:rPr>
+              <w:rFonts w:ascii="Cambria Math" w:eastAsia="宋体" w:hAnsi="Cambria Math"/>
+              <w:szCs w:val="21"/>
+            </w:rPr>
+            <m:t>:</m:t>
+          </m:r>
+          <m:r>
+            <m:rPr>
+              <m:sty m:val="bi"/>
+            </m:rPr>
+            <w:rPr>
+              <w:rFonts w:ascii="Cambria Math" w:eastAsia="宋体" w:hAnsi="Cambria Math"/>
+              <w:szCs w:val="21"/>
+            </w:rPr>
+            <m:t>LeftSockOn</m:t>
+          </m:r>
+          <m:r>
+            <m:rPr>
+              <m:sty m:val="p"/>
+            </m:rPr>
+            <w:rPr>
+              <w:rFonts w:ascii="Cambria Math" w:eastAsia="宋体" w:hAnsi="Cambria Math"/>
+              <w:szCs w:val="21"/>
+            </w:rPr>
+            <m:t>,</m:t>
+          </m:r>
+          <m:r>
+            <m:rPr>
+              <m:sty m:val="bi"/>
+            </m:rPr>
+            <w:rPr>
+              <w:rFonts w:ascii="Cambria Math" w:eastAsia="宋体" w:hAnsi="Cambria Math"/>
+              <w:szCs w:val="21"/>
+            </w:rPr>
+            <m:t>EFFECT</m:t>
+          </m:r>
+          <m:r>
+            <m:rPr>
+              <m:sty m:val="p"/>
+            </m:rPr>
+            <w:rPr>
+              <w:rFonts w:ascii="Cambria Math" w:eastAsia="宋体" w:hAnsi="Cambria Math"/>
+              <w:szCs w:val="21"/>
+            </w:rPr>
+            <m:t>:</m:t>
+          </m:r>
+          <m:r>
+            <m:rPr>
+              <m:sty m:val="bi"/>
+            </m:rPr>
+            <w:rPr>
+              <w:rFonts w:ascii="Cambria Math" w:eastAsia="宋体" w:hAnsi="Cambria Math"/>
+              <w:szCs w:val="21"/>
+            </w:rPr>
+            <m:t>LeftShoeOn</m:t>
+          </m:r>
+        </m:oMath>
+      </m:oMathPara>
+    </w:p>
+    <w:p>
+      <w:pPr>
+        <w:ind w:leftChars="200" w:left="420"/>
+        <w:rPr>
+          <w:rFonts w:ascii="Times New Roman" w:eastAsia="宋体" w:hAnsi="Times New Roman"/>
+          <w:iCs/>
+          <w:szCs w:val="21"/>
+        </w:rPr>
+      </w:pPr>
+      <m:oMathPara>
+        <m:oMathParaPr>
+          <m:jc m:val="left"/>
+        </m:oMathParaPr>
+        <m:oMath>
+          <m:r>
+            <m:rPr>
+              <m:sty m:val="bi"/>
+            </m:rPr>
+            <w:rPr>
+              <w:rFonts w:ascii="Cambria Math" w:eastAsia="宋体" w:hAnsi="Cambria Math"/>
+              <w:szCs w:val="21"/>
+            </w:rPr>
+            <m:t>Action</m:t>
+          </m:r>
+          <m:r>
+            <m:rPr>
+              <m:sty m:val="p"/>
+            </m:rPr>
+            <w:rPr>
+              <w:rFonts w:ascii="Cambria Math" w:eastAsia="宋体" w:hAnsi="Cambria Math"/>
+              <w:szCs w:val="21"/>
+            </w:rPr>
+            <m:t>(</m:t>
+          </m:r>
+          <m:r>
+            <m:rPr>
+              <m:sty m:val="bi"/>
+            </m:rPr>
+            <w:rPr>
+              <w:rFonts w:ascii="Cambria Math" w:eastAsia="宋体" w:hAnsi="Cambria Math"/>
+              <w:szCs w:val="21"/>
+            </w:rPr>
+            <m:t>LeftSock</m:t>
+          </m:r>
+          <m:r>
+            <m:rPr>
+              <m:sty m:val="p"/>
+            </m:rPr>
+            <w:rPr>
+              <w:rFonts w:ascii="Cambria Math" w:eastAsia="宋体" w:hAnsi="Cambria Math"/>
+              <w:szCs w:val="21"/>
+            </w:rPr>
+            <m:t>,</m:t>
+          </m:r>
+          <m:r>
+            <m:rPr>
+              <m:sty m:val="bi"/>
+            </m:rPr>
+            <w:rPr>
+              <w:rFonts w:ascii="Cambria Math" w:eastAsia="宋体" w:hAnsi="Cambria Math"/>
+              <w:szCs w:val="21"/>
+            </w:rPr>
+            <m:t>EFFECT</m:t>
+          </m:r>
+          <m:r>
+            <m:rPr>
+              <m:sty m:val="p"/>
+            </m:rPr>
+            <w:rPr>
+              <w:rFonts w:ascii="Cambria Math" w:eastAsia="宋体" w:hAnsi="Cambria Math"/>
+              <w:szCs w:val="21"/>
+            </w:rPr>
+            <m:t>:</m:t>
+          </m:r>
+          <m:r>
+            <m:rPr>
+              <m:sty m:val="bi"/>
+            </m:rPr>
+            <w:rPr>
+              <w:rFonts w:ascii="Cambria Math" w:eastAsia="宋体" w:hAnsi="Cambria Math"/>
+              <w:szCs w:val="21"/>
+            </w:rPr>
+            <m:t>LeftSockOn</m:t>
+          </m:r>
+        </m:oMath>
+      </m:oMathPara>
+    </w:p>
+    <w:p>
+      <w:pPr>
+        <w:ind w:firstLineChars="200" w:firstLine="420"/>
+        <w:jc w:val="left"/>
+        <w:rPr>
+          <w:rFonts w:ascii="Times New Roman" w:eastAsia="宋体" w:hAnsi="Times New Roman"/>
+          <w:iCs/>
+          <w:szCs w:val="21"/>
+        </w:rPr>
+      </w:pPr>
+    </w:p>
+    <w:p>
+      <w:pPr>
+        <w:ind w:firstLine="420"/>
+        <w:jc w:val="left"/>
+        <w:rPr>
+          <w:rFonts w:ascii="Times New Roman" w:eastAsia="宋体" w:hAnsi="Times New Roman"/>
+          <w:iCs/>
+          <w:szCs w:val="21"/>
+        </w:rPr>
+      </w:pPr>
+      <w:r>
+        <w:rPr>
+          <w:rFonts w:ascii="Times New Roman" w:eastAsia="宋体" w:hAnsi="Times New Roman" w:hint="eastAsia"/>
+          <w:iCs/>
+          <w:szCs w:val="21"/>
+        </w:rPr>
+        <w:t>算法</w:t>
+      </w:r>
+      <w:r>
+        <w:rPr>
+          <w:rFonts w:ascii="Times New Roman" w:eastAsia="宋体" w:hAnsi="Times New Roman"/>
+          <w:iCs/>
+          <w:szCs w:val="21"/>
+        </w:rPr>
+        <w:t>1</w:t>
+      </w:r>
+      <w:r>
+        <w:rPr>
+          <w:rFonts w:ascii="Times New Roman" w:eastAsia="宋体" w:hAnsi="Times New Roman" w:hint="eastAsia"/>
+          <w:iCs/>
+          <w:szCs w:val="21"/>
+        </w:rPr>
+        <w:t>：前向搜索：可基于广度优先、深度有限、或启发式搜索。得到有</w:t>
+      </w:r>
+      <w:r>
+        <w:rPr>
+          <w:rFonts w:ascii="Times New Roman" w:eastAsia="宋体" w:hAnsi="Times New Roman"/>
+          <w:iCs/>
+          <w:szCs w:val="21"/>
+        </w:rPr>
+        <w:t>4</w:t>
+      </w:r>
+      <w:r>
+        <w:rPr>
+          <w:rFonts w:ascii="Times New Roman" w:eastAsia="宋体" w:hAnsi="Times New Roman" w:hint="eastAsia"/>
+          <w:iCs/>
+          <w:szCs w:val="21"/>
+        </w:rPr>
+        <w:t>个动作的一个规划。</w:t>
+      </w:r>
+    </w:p>
+    <w:p>
+      <w:pPr>
+        <w:ind w:firstLineChars="200" w:firstLine="420"/>
+        <w:jc w:val="left"/>
+        <w:rPr>
+          <w:rFonts w:ascii="Times New Roman" w:eastAsia="宋体" w:hAnsi="Times New Roman"/>
+          <w:iCs/>
+          <w:szCs w:val="21"/>
+        </w:rPr>
+      </w:pPr>
+      <w:r>
+        <w:rPr>
+          <w:rFonts w:ascii="Times New Roman" w:eastAsia="宋体" w:hAnsi="Times New Roman" w:hint="eastAsia"/>
+          <w:iCs/>
+          <w:szCs w:val="21"/>
+        </w:rPr>
+        <w:t>算法</w:t>
+      </w:r>
+      <w:r>
+        <w:rPr>
+          <w:rFonts w:ascii="Times New Roman" w:eastAsia="宋体" w:hAnsi="Times New Roman"/>
+          <w:iCs/>
+          <w:szCs w:val="21"/>
+        </w:rPr>
+        <w:t>2</w:t>
+      </w:r>
+      <w:r>
+        <w:rPr>
+          <w:rFonts w:ascii="Times New Roman" w:eastAsia="宋体" w:hAnsi="Times New Roman" w:hint="eastAsia"/>
+          <w:iCs/>
+          <w:szCs w:val="21"/>
+        </w:rPr>
+        <w:t>：反向搜索：可基于广度优先、深度有限、或启发式搜索。得到有</w:t>
+      </w:r>
+      <w:r>
+        <w:rPr>
+          <w:rFonts w:ascii="Times New Roman" w:eastAsia="宋体" w:hAnsi="Times New Roman"/>
+          <w:iCs/>
+          <w:szCs w:val="21"/>
+        </w:rPr>
+        <w:t>4</w:t>
+      </w:r>
+      <w:r>
+        <w:rPr>
+          <w:rFonts w:ascii="Times New Roman" w:eastAsia="宋体" w:hAnsi="Times New Roman" w:hint="eastAsia"/>
+          <w:iCs/>
+          <w:szCs w:val="21"/>
+        </w:rPr>
+        <w:t>个动作的一个规划</w:t>
+      </w:r>
+      <w:r>
+        <w:rPr>
+          <w:rFonts w:ascii="Times New Roman" w:eastAsia="宋体" w:hAnsi="Times New Roman" w:hint="eastAsia"/>
+          <w:iCs/>
+          <w:szCs w:val="21"/>
+        </w:rPr>
+        <w:t>。</w:t>
+      </w:r>
+    </w:p>
+    <w:p>
+      <w:pPr>
         <w:pStyle w:val="3"/>
         <w:spacing w:line="400" w:lineRule="exact"/>
         <w:rPr>
@@ -211,16 +885,320 @@
       </w:r>
     </w:p>
     <w:p>
+      <w:r>
+        <w:tab/>
+      </w:r>
+      <w:r>
+        <w:rPr>
+          <w:rFonts w:hint="eastAsia"/>
+        </w:rPr>
+        <w:t>完成Assignment5里的</w:t>
+      </w:r>
+      <w:r>
+        <w:t>2</w:t>
+      </w:r>
+      <w:r>
+        <w:rPr>
+          <w:rFonts w:hint="eastAsia"/>
+        </w:rPr>
+        <w:t>个搜索函数：（</w:t>
+      </w:r>
+      <w:r>
+        <w:t>1</w:t>
+      </w:r>
+      <w:r>
+        <w:rPr>
+          <w:rFonts w:hint="eastAsia"/>
+        </w:rPr>
+        <w:t>）前向搜索的</w:t>
+      </w:r>
+      <w:proofErr w:type="spellStart"/>
+      <w:r>
+        <w:rPr>
+          <w:rFonts w:hint="eastAsia"/>
+        </w:rPr>
+        <w:t>C</w:t>
+      </w:r>
+      <w:r>
+        <w:t>SearchPlan</w:t>
+      </w:r>
+      <w:proofErr w:type="spellEnd"/>
+      <w:r>
+        <w:t>::</w:t>
+      </w:r>
+      <w:proofErr w:type="spellStart"/>
+      <w:r>
+        <w:t>RunForward</w:t>
+      </w:r>
+      <w:proofErr w:type="spellEnd"/>
+      <w:r>
+        <w:t>()</w:t>
+      </w:r>
+      <w:r>
+        <w:rPr>
+          <w:rFonts w:hint="eastAsia"/>
+        </w:rPr>
+        <w:t>函数、以及它调用的</w:t>
+      </w:r>
+      <w:proofErr w:type="spellStart"/>
+      <w:r>
+        <w:rPr>
+          <w:rFonts w:hint="eastAsia"/>
+        </w:rPr>
+        <w:t>C</w:t>
+      </w:r>
+      <w:r>
+        <w:t>SearchPlan</w:t>
+      </w:r>
+      <w:proofErr w:type="spellEnd"/>
+      <w:r>
+        <w:t>::</w:t>
+      </w:r>
+      <w:r>
+        <w:rPr>
+          <w:rFonts w:hint="eastAsia"/>
+        </w:rPr>
+        <w:t>Ex</w:t>
+      </w:r>
+      <w:r>
+        <w:t>pand()</w:t>
+      </w:r>
+      <w:r>
+        <w:rPr>
+          <w:rFonts w:hint="eastAsia"/>
+        </w:rPr>
+        <w:t>函数,(</w:t>
+      </w:r>
+      <w:r>
+        <w:t>2)</w:t>
+      </w:r>
+      <w:r>
+        <w:rPr>
+          <w:rFonts w:hint="eastAsia"/>
+        </w:rPr>
+        <w:t>后向搜索的</w:t>
+      </w:r>
+      <w:proofErr w:type="spellStart"/>
+      <w:r>
+        <w:rPr>
+          <w:rFonts w:hint="eastAsia"/>
+        </w:rPr>
+        <w:t>C</w:t>
+      </w:r>
+      <w:r>
+        <w:t>SearchPlan</w:t>
+      </w:r>
+      <w:proofErr w:type="spellEnd"/>
+      <w:r>
+        <w:t xml:space="preserve">:: </w:t>
+      </w:r>
+      <w:proofErr w:type="spellStart"/>
+      <w:r>
+        <w:t>RunBackward</w:t>
+      </w:r>
+      <w:proofErr w:type="spellEnd"/>
+      <w:r>
+        <w:t xml:space="preserve"> ()</w:t>
+      </w:r>
+      <w:r>
+        <w:rPr>
+          <w:rFonts w:hint="eastAsia"/>
+        </w:rPr>
+        <w:t>函数、以及它调用的</w:t>
+      </w:r>
+      <w:proofErr w:type="spellStart"/>
+      <w:r>
+        <w:rPr>
+          <w:rFonts w:hint="eastAsia"/>
+        </w:rPr>
+        <w:t>C</w:t>
+      </w:r>
+      <w:r>
+        <w:t>SearchPlan</w:t>
+      </w:r>
+      <w:proofErr w:type="spellEnd"/>
+      <w:r>
+        <w:t>::</w:t>
+      </w:r>
+      <w:proofErr w:type="spellStart"/>
+      <w:r>
+        <w:rPr>
+          <w:rFonts w:hint="eastAsia"/>
+        </w:rPr>
+        <w:t>Ex</w:t>
+      </w:r>
+      <w:r>
+        <w:t>pand_</w:t>
+      </w:r>
+      <w:r>
+        <w:rPr>
+          <w:rFonts w:hint="eastAsia"/>
+        </w:rPr>
+        <w:t>R</w:t>
+      </w:r>
+      <w:r>
+        <w:t>everse</w:t>
+      </w:r>
+      <w:proofErr w:type="spellEnd"/>
+      <w:r>
+        <w:t>()</w:t>
+      </w:r>
+      <w:r>
+        <w:rPr>
+          <w:rFonts w:hint="eastAsia"/>
+        </w:rPr>
+        <w:t>函数。</w:t>
+      </w:r>
+    </w:p>
+    <w:p>
+      <w:pPr>
+        <w:ind w:firstLineChars="200" w:firstLine="420"/>
+        <w:rPr>
+          <w:rFonts w:ascii="Times New Roman" w:hAnsi="Times New Roman" w:cs="Times New Roman"/>
+        </w:rPr>
+      </w:pPr>
+      <w:r>
+        <w:rPr>
+          <w:rFonts w:ascii="Times New Roman" w:hAnsi="Times New Roman" w:cs="Times New Roman"/>
+        </w:rPr>
+        <w:t>完成</w:t>
+      </w:r>
+      <w:r>
+        <w:rPr>
+          <w:rFonts w:ascii="Times New Roman" w:hAnsi="Times New Roman" w:cs="Times New Roman"/>
+        </w:rPr>
+        <w:t>前向搜索</w:t>
+      </w:r>
+      <w:r>
+        <w:rPr>
+          <w:rFonts w:ascii="Times New Roman" w:hAnsi="Times New Roman" w:cs="Times New Roman"/>
+        </w:rPr>
+        <w:t>/</w:t>
+      </w:r>
+      <w:r>
+        <w:rPr>
+          <w:rFonts w:ascii="Times New Roman" w:hAnsi="Times New Roman" w:cs="Times New Roman"/>
+        </w:rPr>
+        <w:t>逆向搜索</w:t>
+      </w:r>
+      <w:r>
+        <w:rPr>
+          <w:rFonts w:ascii="Times New Roman" w:hAnsi="Times New Roman" w:cs="Times New Roman"/>
+        </w:rPr>
+        <w:t>后，会</w:t>
+      </w:r>
+      <w:r>
+        <w:rPr>
+          <w:rFonts w:ascii="Times New Roman" w:hAnsi="Times New Roman" w:cs="Times New Roman"/>
+        </w:rPr>
+        <w:t>根据操作系统的设置自动打开查询结果，可能是浏览器、或记事本等。</w:t>
+      </w:r>
+    </w:p>
+    <w:p>
+      <w:pPr>
+        <w:ind w:firstLineChars="200" w:firstLine="420"/>
+        <w:rPr>
+          <w:rFonts w:ascii="Times New Roman" w:hAnsi="Times New Roman" w:cs="Times New Roman"/>
+        </w:rPr>
+      </w:pPr>
+      <w:r>
+        <w:rPr>
+          <w:rFonts w:ascii="Times New Roman" w:hAnsi="Times New Roman" w:cs="Times New Roman"/>
+        </w:rPr>
+        <w:t>规划</w:t>
+      </w:r>
+      <w:r>
+        <w:rPr>
+          <w:rFonts w:ascii="Times New Roman" w:hAnsi="Times New Roman" w:cs="Times New Roman"/>
+        </w:rPr>
+        <w:t>结果：</w:t>
+      </w:r>
+      <w:r>
+        <w:rPr>
+          <w:rFonts w:ascii="Times New Roman" w:hAnsi="Times New Roman" w:cs="Times New Roman"/>
+        </w:rPr>
+        <w:t>\Data\Output.xml</w:t>
+      </w:r>
+    </w:p>
+    <w:p>
+      <w:pPr>
+        <w:jc w:val="center"/>
+        <w:rPr>
+          <w:rFonts w:ascii="Times New Roman" w:hAnsi="Times New Roman" w:cs="Times New Roman"/>
+        </w:rPr>
+      </w:pPr>
+      <w:r>
+        <w:rPr>
+          <w:rFonts w:ascii="Times New Roman" w:hAnsi="Times New Roman" w:cs="Times New Roman"/>
+          <w:noProof/>
+        </w:rPr>
+        <w:drawing>
+          <wp:inline distT="0" distB="0" distL="0" distR="0" wp14:anchorId="12E2F629" wp14:editId="280A4E80">
+            <wp:extent cx="3957057" cy="1505703"/>
+            <wp:effectExtent l="0" t="0" r="5715" b="0"/>
+            <wp:docPr id="18" name="图片 18"/>
+            <wp:cNvGraphicFramePr>
+              <a:graphicFrameLocks xmlns:a="http://schemas.openxmlformats.org/drawingml/2006/main" noChangeAspect="1"/>
+            </wp:cNvGraphicFramePr>
+            <a:graphic xmlns:a="http://schemas.openxmlformats.org/drawingml/2006/main">
+              <a:graphicData uri="http://schemas.openxmlformats.org/drawingml/2006/picture">
+                <pic:pic xmlns:pic="http://schemas.openxmlformats.org/drawingml/2006/picture">
+                  <pic:nvPicPr>
+                    <pic:cNvPr id="0" name="Picture 3"/>
+                    <pic:cNvPicPr>
+                      <a:picLocks noChangeAspect="1" noChangeArrowheads="1"/>
+                    </pic:cNvPicPr>
+                  </pic:nvPicPr>
+                  <pic:blipFill>
+                    <a:blip r:embed="rId7" cstate="print">
+                      <a:extLst>
+                        <a:ext uri="{28A0092B-C50C-407E-A947-70E740481C1C}">
+                          <a14:useLocalDpi xmlns:a14="http://schemas.microsoft.com/office/drawing/2010/main" val="0"/>
+                        </a:ext>
+                      </a:extLst>
+                    </a:blip>
+                    <a:srcRect/>
+                    <a:stretch>
+                      <a:fillRect/>
+                    </a:stretch>
+                  </pic:blipFill>
+                  <pic:spPr bwMode="auto">
+                    <a:xfrm>
+                      <a:off x="0" y="0"/>
+                      <a:ext cx="3971724" cy="1511284"/>
+                    </a:xfrm>
+                    <a:prstGeom prst="rect">
+                      <a:avLst/>
+                    </a:prstGeom>
+                    <a:noFill/>
+                    <a:ln>
+                      <a:noFill/>
+                    </a:ln>
+                  </pic:spPr>
+                </pic:pic>
+              </a:graphicData>
+            </a:graphic>
+          </wp:inline>
+        </w:drawing>
+      </w:r>
+    </w:p>
+    <w:p/>
+    <w:p>
       <w:pPr>
         <w:pStyle w:val="3"/>
         <w:spacing w:line="400" w:lineRule="exact"/>
-      </w:pPr>
-      <w:r>
         <w:rPr>
           <w:rFonts w:ascii="宋体" w:eastAsia="宋体" w:hAnsi="宋体"/>
           <w:sz w:val="28"/>
           <w:szCs w:val="28"/>
         </w:rPr>
+      </w:pPr>
+      <w:r>
+        <w:rPr>
+          <w:rFonts w:ascii="宋体" w:eastAsia="宋体" w:hAnsi="宋体"/>
+          <w:sz w:val="28"/>
+          <w:szCs w:val="28"/>
+        </w:rPr>
         <w:t>1.</w:t>
       </w:r>
       <w:r>
@@ -235,14 +1213,372 @@
     <w:p>
       <w:pPr>
         <w:pStyle w:val="3"/>
+        <w:ind w:firstLine="640"/>
+      </w:pPr>
+      <w:r>
+        <w:rPr>
+          <w:rFonts w:hint="eastAsia"/>
+        </w:rPr>
+        <w:t>设备规格</w:t>
+      </w:r>
+    </w:p>
+    <w:p>
+      <w:pPr>
+        <w:ind w:firstLine="420"/>
+      </w:pPr>
+      <w:r>
+        <w:rPr>
+          <w:rFonts w:hint="eastAsia"/>
+        </w:rPr>
+        <w:t>设备名称</w:t>
+      </w:r>
+      <w:r>
+        <w:tab/>
+        <w:t>LAPTOP-TFMBQKQ8</w:t>
+      </w:r>
+    </w:p>
+    <w:p>
+      <w:pPr>
+        <w:ind w:firstLine="420"/>
+      </w:pPr>
+      <w:r>
+        <w:rPr>
+          <w:rFonts w:hint="eastAsia"/>
+        </w:rPr>
+        <w:t>处理器</w:t>
+      </w:r>
+      <w:r>
+        <w:tab/>
+        <w:t>AMD Ryzen 7 4800H with Radeon Graphics            2.90 GHz</w:t>
+      </w:r>
+    </w:p>
+    <w:p>
+      <w:pPr>
+        <w:ind w:firstLine="420"/>
+      </w:pPr>
+      <w:r>
+        <w:rPr>
+          <w:rFonts w:hint="eastAsia"/>
+        </w:rPr>
+        <w:lastRenderedPageBreak/>
+        <w:t>机带</w:t>
+      </w:r>
+      <w:r>
+        <w:t xml:space="preserve"> RAM</w:t>
+      </w:r>
+      <w:r>
+        <w:tab/>
+        <w:t>16.0 GB (15.4 GB 可用)</w:t>
+      </w:r>
+    </w:p>
+    <w:p>
+      <w:pPr>
+        <w:ind w:firstLine="420"/>
+      </w:pPr>
+      <w:r>
+        <w:rPr>
+          <w:rFonts w:hint="eastAsia"/>
+        </w:rPr>
+        <w:t>设备</w:t>
+      </w:r>
+      <w:r>
+        <w:t xml:space="preserve"> ID</w:t>
+      </w:r>
+      <w:r>
+        <w:tab/>
+        <w:t>6CC35513-8821-49C9-A60B-C44F31F302A7</w:t>
+      </w:r>
+    </w:p>
+    <w:p>
+      <w:pPr>
+        <w:ind w:firstLine="420"/>
+      </w:pPr>
+      <w:r>
+        <w:rPr>
+          <w:rFonts w:hint="eastAsia"/>
+        </w:rPr>
+        <w:t>产品</w:t>
+      </w:r>
+      <w:r>
+        <w:t xml:space="preserve"> ID</w:t>
+      </w:r>
+      <w:r>
+        <w:tab/>
+        <w:t>00342-35891-56086-AAOEM</w:t>
+      </w:r>
+    </w:p>
+    <w:p>
+      <w:pPr>
+        <w:ind w:firstLine="420"/>
+      </w:pPr>
+      <w:r>
+        <w:rPr>
+          <w:rFonts w:hint="eastAsia"/>
+        </w:rPr>
+        <w:t>系统类型</w:t>
+      </w:r>
+      <w:r>
+        <w:tab/>
+        <w:t>64 位操作系统, 基于 x64 的处理器</w:t>
+      </w:r>
+    </w:p>
+    <w:p>
+      <w:pPr>
+        <w:ind w:firstLine="420"/>
+      </w:pPr>
+      <w:r>
+        <w:rPr>
+          <w:rFonts w:hint="eastAsia"/>
+        </w:rPr>
+        <w:t>笔和触控</w:t>
+      </w:r>
+      <w:r>
+        <w:tab/>
+        <w:t>没有可用于此显示器的笔或触控输入</w:t>
+      </w:r>
+    </w:p>
+    <w:p>
+      <w:pPr>
+        <w:pStyle w:val="3"/>
+        <w:ind w:firstLine="640"/>
+      </w:pPr>
+      <w:r>
+        <w:rPr>
+          <w:rFonts w:hint="eastAsia"/>
+        </w:rPr>
+        <w:t>系统规格</w:t>
+      </w:r>
+    </w:p>
+    <w:p>
+      <w:pPr>
+        <w:ind w:firstLine="420"/>
+      </w:pPr>
+      <w:r>
+        <w:rPr>
+          <w:rFonts w:hint="eastAsia"/>
+        </w:rPr>
+        <w:t>版本</w:t>
+      </w:r>
+      <w:r>
+        <w:tab/>
+        <w:t>Windows 11 家庭中文版</w:t>
+      </w:r>
+    </w:p>
+    <w:p>
+      <w:pPr>
+        <w:ind w:firstLine="420"/>
+      </w:pPr>
+      <w:r>
+        <w:rPr>
+          <w:rFonts w:hint="eastAsia"/>
+        </w:rPr>
+        <w:t>版本</w:t>
+      </w:r>
+      <w:r>
+        <w:tab/>
+        <w:t>22H2</w:t>
+      </w:r>
+    </w:p>
+    <w:p>
+      <w:pPr>
+        <w:ind w:firstLine="420"/>
+      </w:pPr>
+      <w:r>
+        <w:rPr>
+          <w:rFonts w:hint="eastAsia"/>
+        </w:rPr>
+        <w:t>安装日期</w:t>
+      </w:r>
+      <w:r>
+        <w:tab/>
+      </w:r>
+      <w:r>
+        <w:rPr>
+          <w:rFonts w:ascii="MS Gothic" w:eastAsia="MS Gothic" w:hAnsi="MS Gothic" w:cs="MS Gothic" w:hint="eastAsia"/>
+        </w:rPr>
+        <w:t>‎</w:t>
+      </w:r>
+      <w:r>
+        <w:t>2022/</w:t>
+      </w:r>
+      <w:r>
+        <w:rPr>
+          <w:rFonts w:ascii="MS Gothic" w:eastAsia="MS Gothic" w:hAnsi="MS Gothic" w:cs="MS Gothic" w:hint="eastAsia"/>
+        </w:rPr>
+        <w:t>‎</w:t>
+      </w:r>
+      <w:r>
+        <w:t>9/</w:t>
+      </w:r>
+      <w:r>
+        <w:rPr>
+          <w:rFonts w:ascii="MS Gothic" w:eastAsia="MS Gothic" w:hAnsi="MS Gothic" w:cs="MS Gothic" w:hint="eastAsia"/>
+        </w:rPr>
+        <w:t>‎</w:t>
+      </w:r>
+      <w:r>
+        <w:t>28</w:t>
+      </w:r>
+    </w:p>
+    <w:p>
+      <w:pPr>
+        <w:ind w:firstLine="420"/>
+      </w:pPr>
+      <w:r>
+        <w:rPr>
+          <w:rFonts w:hint="eastAsia"/>
+        </w:rPr>
+        <w:t>操作系统版本</w:t>
+      </w:r>
+      <w:r>
+        <w:tab/>
+        <w:t>22621.521</w:t>
+      </w:r>
+    </w:p>
+    <w:p>
+      <w:pPr>
+        <w:ind w:firstLine="420"/>
+      </w:pPr>
+      <w:r>
+        <w:rPr>
+          <w:rFonts w:hint="eastAsia"/>
+        </w:rPr>
+        <w:t>体验</w:t>
+      </w:r>
+      <w:r>
+        <w:tab/>
+        <w:t>Windows Feature Experience Pack 1000.22634.1000.0</w:t>
+      </w:r>
+    </w:p>
+    <w:p>
+      <w:pPr>
+        <w:pStyle w:val="3"/>
+        <w:ind w:firstLine="640"/>
+      </w:pPr>
+      <w:r>
+        <w:rPr>
+          <w:rFonts w:hint="eastAsia"/>
+        </w:rPr>
+        <w:t>开发环境</w:t>
+      </w:r>
+    </w:p>
+    <w:p>
+      <w:pPr>
+        <w:ind w:firstLine="420"/>
+      </w:pPr>
+      <w:r>
+        <w:t>Microsoft Visual Studio Professional 2022</w:t>
+      </w:r>
+    </w:p>
+    <w:p>
+      <w:pPr>
+        <w:ind w:firstLine="420"/>
+      </w:pPr>
+      <w:r>
+        <w:t>Version 17.2.4</w:t>
+      </w:r>
+    </w:p>
+    <w:p>
+      <w:pPr>
+        <w:ind w:firstLine="420"/>
+      </w:pPr>
+      <w:r>
+        <w:t>VisualStudio.17.Release/17.2.4+32602.215</w:t>
+      </w:r>
+    </w:p>
+    <w:p>
+      <w:pPr>
+        <w:ind w:firstLine="420"/>
+      </w:pPr>
+      <w:r>
+        <w:t>Microsoft .NET Framework</w:t>
+      </w:r>
+    </w:p>
+    <w:p>
+      <w:pPr>
+        <w:ind w:firstLine="420"/>
+      </w:pPr>
+      <w:r>
+        <w:t>Version 4.8.09032</w:t>
+      </w:r>
+    </w:p>
+    <w:p>
+      <w:pPr>
+        <w:ind w:firstLine="420"/>
+      </w:pPr>
+    </w:p>
+    <w:p>
+      <w:pPr>
+        <w:ind w:firstLine="420"/>
+      </w:pPr>
+      <w:r>
+        <w:t>Installed Version: Professional</w:t>
+      </w:r>
+    </w:p>
+    <w:p>
+      <w:pPr>
+        <w:ind w:firstLine="420"/>
+      </w:pPr>
+    </w:p>
+    <w:p>
+      <w:pPr>
+        <w:ind w:firstLine="420"/>
+      </w:pPr>
+      <w:r>
+        <w:t>Visual C++ 2022   00483-00000-00004-AA929</w:t>
+      </w:r>
+    </w:p>
+    <w:p>
+      <w:pPr>
+        <w:ind w:firstLine="420"/>
+      </w:pPr>
+      <w:r>
+        <w:t>Microsoft Visual C++ 2022</w:t>
+      </w:r>
+    </w:p>
+    <w:p>
+      <w:pPr>
+        <w:pStyle w:val="3"/>
+        <w:ind w:firstLine="640"/>
+      </w:pPr>
+      <w:r>
+        <w:rPr>
+          <w:rFonts w:hint="eastAsia"/>
+        </w:rPr>
+        <w:t>语言标准</w:t>
+      </w:r>
+    </w:p>
+    <w:p>
+      <w:pPr>
+        <w:ind w:firstLine="420"/>
+      </w:pPr>
+      <w:r>
+        <w:rPr>
+          <w:rFonts w:hint="eastAsia"/>
+        </w:rPr>
+        <w:t>C++</w:t>
+      </w:r>
+      <w:r>
+        <w:t>20 or latest.</w:t>
+      </w:r>
+    </w:p>
+    <w:p/>
+    <w:p>
+      <w:pPr>
+        <w:pStyle w:val="3"/>
         <w:spacing w:line="400" w:lineRule="exact"/>
-      </w:pPr>
-      <w:r>
         <w:rPr>
           <w:rFonts w:ascii="宋体" w:eastAsia="宋体" w:hAnsi="宋体"/>
           <w:sz w:val="28"/>
           <w:szCs w:val="28"/>
         </w:rPr>
+      </w:pPr>
+      <w:r>
+        <w:rPr>
+          <w:rFonts w:ascii="宋体" w:eastAsia="宋体" w:hAnsi="宋体"/>
+          <w:sz w:val="28"/>
+          <w:szCs w:val="28"/>
+        </w:rPr>
         <w:t>1.</w:t>
       </w:r>
       <w:r>
@@ -256,6 +1592,569 @@
     </w:p>
     <w:p>
       <w:pPr>
+        <w:ind w:firstLineChars="100" w:firstLine="211"/>
+        <w:rPr>
+          <w:rFonts w:ascii="Times New Roman" w:eastAsia="宋体" w:hAnsi="Times New Roman"/>
+          <w:b/>
+          <w:bCs/>
+          <w:szCs w:val="21"/>
+        </w:rPr>
+      </w:pPr>
+      <w:r>
+        <w:rPr>
+          <w:rFonts w:ascii="Times New Roman" w:eastAsia="宋体" w:hAnsi="Times New Roman" w:hint="eastAsia"/>
+          <w:b/>
+          <w:bCs/>
+          <w:szCs w:val="21"/>
+        </w:rPr>
+        <w:t>文档部分（</w:t>
+      </w:r>
+      <w:r>
+        <w:rPr>
+          <w:rFonts w:ascii="Times New Roman" w:eastAsia="宋体" w:hAnsi="Times New Roman"/>
+          <w:b/>
+          <w:bCs/>
+          <w:szCs w:val="21"/>
+        </w:rPr>
+        <w:t>2</w:t>
+      </w:r>
+      <w:r>
+        <w:rPr>
+          <w:rFonts w:ascii="Times New Roman" w:eastAsia="宋体" w:hAnsi="Times New Roman" w:hint="eastAsia"/>
+          <w:b/>
+          <w:bCs/>
+          <w:szCs w:val="21"/>
+        </w:rPr>
+        <w:t>分）</w:t>
+      </w:r>
+    </w:p>
+    <w:p>
+      <w:pPr>
+        <w:numPr>
+          <w:ilvl w:val="0"/>
+          <w:numId w:val="5"/>
+        </w:numPr>
+        <w:rPr>
+          <w:rFonts w:ascii="Times New Roman" w:eastAsia="宋体" w:hAnsi="Times New Roman"/>
+          <w:szCs w:val="21"/>
+        </w:rPr>
+      </w:pPr>
+      <w:r>
+        <w:rPr>
+          <w:rFonts w:ascii="Times New Roman" w:eastAsia="宋体" w:hAnsi="Times New Roman" w:hint="eastAsia"/>
+          <w:szCs w:val="21"/>
+        </w:rPr>
+        <w:t>针对本题目撰写文档，保证文档结构完整性，文档可包括</w:t>
+      </w:r>
+      <w:r>
+        <w:rPr>
+          <w:rFonts w:ascii="Times New Roman" w:eastAsia="宋体" w:hAnsi="Times New Roman" w:hint="eastAsia"/>
+          <w:szCs w:val="21"/>
+        </w:rPr>
+        <w:t xml:space="preserve"> </w:t>
+      </w:r>
+      <w:r>
+        <w:rPr>
+          <w:rFonts w:ascii="Times New Roman" w:eastAsia="宋体" w:hAnsi="Times New Roman" w:hint="eastAsia"/>
+          <w:szCs w:val="21"/>
+        </w:rPr>
+        <w:t>题目、问题描述、实验方案、实验结果、分析、结论，也可参考其他标准文档或者学术论文的格式。文档内容及结构均纳入评分范围。</w:t>
+      </w:r>
+    </w:p>
+    <w:p>
+      <w:pPr>
+        <w:numPr>
+          <w:ilvl w:val="0"/>
+          <w:numId w:val="5"/>
+        </w:numPr>
+        <w:rPr>
+          <w:rFonts w:ascii="Times New Roman" w:eastAsia="宋体" w:hAnsi="Times New Roman"/>
+          <w:szCs w:val="21"/>
+        </w:rPr>
+      </w:pPr>
+      <w:r>
+        <w:rPr>
+          <w:rFonts w:ascii="Times New Roman" w:eastAsia="宋体" w:hAnsi="Times New Roman" w:hint="eastAsia"/>
+          <w:b/>
+          <w:bCs/>
+          <w:szCs w:val="21"/>
+        </w:rPr>
+        <w:t>文档：</w:t>
+      </w:r>
+      <w:r>
+        <w:rPr>
+          <w:rFonts w:ascii="Times New Roman" w:eastAsia="宋体" w:hAnsi="Times New Roman"/>
+          <w:b/>
+          <w:bCs/>
+          <w:szCs w:val="21"/>
+        </w:rPr>
+        <w:t>1</w:t>
+      </w:r>
+      <w:r>
+        <w:rPr>
+          <w:rFonts w:ascii="Times New Roman" w:eastAsia="宋体" w:hAnsi="Times New Roman" w:hint="eastAsia"/>
+          <w:b/>
+          <w:bCs/>
+          <w:szCs w:val="21"/>
+        </w:rPr>
+        <w:t>分。</w:t>
+      </w:r>
+      <w:r>
+        <w:rPr>
+          <w:rFonts w:ascii="Times New Roman" w:eastAsia="宋体" w:hAnsi="Times New Roman" w:hint="eastAsia"/>
+          <w:b/>
+          <w:bCs/>
+          <w:szCs w:val="21"/>
+        </w:rPr>
+        <w:t>源代码风格：</w:t>
+      </w:r>
+      <w:r>
+        <w:rPr>
+          <w:rFonts w:ascii="Times New Roman" w:eastAsia="宋体" w:hAnsi="Times New Roman"/>
+          <w:b/>
+          <w:bCs/>
+          <w:szCs w:val="21"/>
+        </w:rPr>
+        <w:t>1</w:t>
+      </w:r>
+      <w:r>
+        <w:rPr>
+          <w:rFonts w:ascii="Times New Roman" w:eastAsia="宋体" w:hAnsi="Times New Roman" w:hint="eastAsia"/>
+          <w:b/>
+          <w:bCs/>
+          <w:szCs w:val="21"/>
+        </w:rPr>
+        <w:t>分。</w:t>
+      </w:r>
+    </w:p>
+    <w:p>
+      <w:pPr>
+        <w:ind w:firstLineChars="100" w:firstLine="211"/>
+        <w:rPr>
+          <w:rFonts w:ascii="Times New Roman" w:eastAsia="宋体" w:hAnsi="Times New Roman"/>
+          <w:b/>
+          <w:bCs/>
+          <w:szCs w:val="21"/>
+        </w:rPr>
+      </w:pPr>
+      <w:r>
+        <w:rPr>
+          <w:rFonts w:ascii="Times New Roman" w:eastAsia="宋体" w:hAnsi="Times New Roman" w:hint="eastAsia"/>
+          <w:b/>
+          <w:bCs/>
+          <w:szCs w:val="21"/>
+        </w:rPr>
+        <w:t>源代码部分（</w:t>
+      </w:r>
+      <w:r>
+        <w:rPr>
+          <w:rFonts w:ascii="Times New Roman" w:eastAsia="宋体" w:hAnsi="Times New Roman"/>
+          <w:b/>
+          <w:bCs/>
+          <w:szCs w:val="21"/>
+        </w:rPr>
+        <w:t>8</w:t>
+      </w:r>
+      <w:r>
+        <w:rPr>
+          <w:rFonts w:ascii="Times New Roman" w:eastAsia="宋体" w:hAnsi="Times New Roman" w:hint="eastAsia"/>
+          <w:b/>
+          <w:bCs/>
+          <w:szCs w:val="21"/>
+        </w:rPr>
+        <w:t>分）</w:t>
+      </w:r>
+    </w:p>
+    <w:p>
+      <w:pPr>
+        <w:numPr>
+          <w:ilvl w:val="0"/>
+          <w:numId w:val="5"/>
+        </w:numPr>
+        <w:rPr>
+          <w:rFonts w:ascii="Times New Roman" w:eastAsia="宋体" w:hAnsi="Times New Roman"/>
+          <w:b/>
+          <w:bCs/>
+          <w:szCs w:val="21"/>
+        </w:rPr>
+      </w:pPr>
+      <w:r>
+        <w:rPr>
+          <w:rFonts w:ascii="Times New Roman" w:eastAsia="宋体" w:hAnsi="Times New Roman"/>
+          <w:szCs w:val="21"/>
+        </w:rPr>
+        <w:t>2</w:t>
+      </w:r>
+      <w:r>
+        <w:rPr>
+          <w:rFonts w:ascii="Times New Roman" w:eastAsia="宋体" w:hAnsi="Times New Roman" w:hint="eastAsia"/>
+          <w:szCs w:val="21"/>
+        </w:rPr>
+        <w:t>个搜索函数：（</w:t>
+      </w:r>
+      <w:r>
+        <w:rPr>
+          <w:rFonts w:ascii="Times New Roman" w:eastAsia="宋体" w:hAnsi="Times New Roman"/>
+          <w:szCs w:val="21"/>
+        </w:rPr>
+        <w:t>1</w:t>
+      </w:r>
+      <w:r>
+        <w:rPr>
+          <w:rFonts w:ascii="Times New Roman" w:eastAsia="宋体" w:hAnsi="Times New Roman" w:hint="eastAsia"/>
+          <w:szCs w:val="21"/>
+        </w:rPr>
+        <w:t>）前向搜索的</w:t>
+      </w:r>
+      <w:proofErr w:type="spellStart"/>
+      <w:r>
+        <w:rPr>
+          <w:rFonts w:ascii="Times New Roman" w:eastAsia="宋体" w:hAnsi="Times New Roman" w:hint="eastAsia"/>
+          <w:szCs w:val="21"/>
+        </w:rPr>
+        <w:t>C</w:t>
+      </w:r>
+      <w:r>
+        <w:rPr>
+          <w:rFonts w:ascii="Times New Roman" w:eastAsia="宋体" w:hAnsi="Times New Roman"/>
+          <w:szCs w:val="21"/>
+        </w:rPr>
+        <w:t>SearchPlan</w:t>
+      </w:r>
+      <w:proofErr w:type="spellEnd"/>
+      <w:r>
+        <w:rPr>
+          <w:rFonts w:ascii="Times New Roman" w:eastAsia="宋体" w:hAnsi="Times New Roman"/>
+          <w:szCs w:val="21"/>
+        </w:rPr>
+        <w:t>::</w:t>
+      </w:r>
+      <w:proofErr w:type="spellStart"/>
+      <w:r>
+        <w:rPr>
+          <w:rFonts w:ascii="Times New Roman" w:eastAsia="宋体" w:hAnsi="Times New Roman"/>
+          <w:szCs w:val="21"/>
+        </w:rPr>
+        <w:t>RunForward</w:t>
+      </w:r>
+      <w:proofErr w:type="spellEnd"/>
+      <w:r>
+        <w:rPr>
+          <w:rFonts w:ascii="Times New Roman" w:eastAsia="宋体" w:hAnsi="Times New Roman"/>
+          <w:szCs w:val="21"/>
+        </w:rPr>
+        <w:t>()</w:t>
+      </w:r>
+      <w:r>
+        <w:rPr>
+          <w:rFonts w:ascii="Times New Roman" w:eastAsia="宋体" w:hAnsi="Times New Roman" w:hint="eastAsia"/>
+          <w:szCs w:val="21"/>
+        </w:rPr>
+        <w:t>函数、以及它调用的</w:t>
+      </w:r>
+      <w:proofErr w:type="spellStart"/>
+      <w:r>
+        <w:rPr>
+          <w:rFonts w:ascii="Times New Roman" w:eastAsia="宋体" w:hAnsi="Times New Roman" w:hint="eastAsia"/>
+          <w:szCs w:val="21"/>
+        </w:rPr>
+        <w:t>C</w:t>
+      </w:r>
+      <w:r>
+        <w:rPr>
+          <w:rFonts w:ascii="Times New Roman" w:eastAsia="宋体" w:hAnsi="Times New Roman"/>
+          <w:szCs w:val="21"/>
+        </w:rPr>
+        <w:t>SearchPlan</w:t>
+      </w:r>
+      <w:proofErr w:type="spellEnd"/>
+      <w:r>
+        <w:rPr>
+          <w:rFonts w:ascii="Times New Roman" w:eastAsia="宋体" w:hAnsi="Times New Roman"/>
+          <w:szCs w:val="21"/>
+        </w:rPr>
+        <w:t>::</w:t>
+      </w:r>
+      <w:r>
+        <w:rPr>
+          <w:rFonts w:ascii="Times New Roman" w:eastAsia="宋体" w:hAnsi="Times New Roman" w:hint="eastAsia"/>
+          <w:szCs w:val="21"/>
+        </w:rPr>
+        <w:t>Ex</w:t>
+      </w:r>
+      <w:r>
+        <w:rPr>
+          <w:rFonts w:ascii="Times New Roman" w:eastAsia="宋体" w:hAnsi="Times New Roman"/>
+          <w:szCs w:val="21"/>
+        </w:rPr>
+        <w:t>pand()</w:t>
+      </w:r>
+      <w:r>
+        <w:rPr>
+          <w:rFonts w:ascii="Times New Roman" w:eastAsia="宋体" w:hAnsi="Times New Roman" w:hint="eastAsia"/>
+          <w:szCs w:val="21"/>
+        </w:rPr>
+        <w:t>函数</w:t>
+      </w:r>
+      <w:r>
+        <w:rPr>
+          <w:rFonts w:ascii="Times New Roman" w:eastAsia="宋体" w:hAnsi="Times New Roman" w:hint="eastAsia"/>
+          <w:szCs w:val="21"/>
+        </w:rPr>
+        <w:t>,(</w:t>
+      </w:r>
+      <w:r>
+        <w:rPr>
+          <w:rFonts w:ascii="Times New Roman" w:eastAsia="宋体" w:hAnsi="Times New Roman"/>
+          <w:szCs w:val="21"/>
+        </w:rPr>
+        <w:t>2)</w:t>
+      </w:r>
+      <w:r>
+        <w:rPr>
+          <w:rFonts w:ascii="Times New Roman" w:eastAsia="宋体" w:hAnsi="Times New Roman" w:hint="eastAsia"/>
+          <w:szCs w:val="21"/>
+        </w:rPr>
+        <w:t>后向搜索的</w:t>
+      </w:r>
+      <w:proofErr w:type="spellStart"/>
+      <w:r>
+        <w:rPr>
+          <w:rFonts w:ascii="Times New Roman" w:eastAsia="宋体" w:hAnsi="Times New Roman" w:hint="eastAsia"/>
+          <w:szCs w:val="21"/>
+        </w:rPr>
+        <w:t>C</w:t>
+      </w:r>
+      <w:r>
+        <w:rPr>
+          <w:rFonts w:ascii="Times New Roman" w:eastAsia="宋体" w:hAnsi="Times New Roman"/>
+          <w:szCs w:val="21"/>
+        </w:rPr>
+        <w:t>SearchPlan</w:t>
+      </w:r>
+      <w:proofErr w:type="spellEnd"/>
+      <w:r>
+        <w:rPr>
+          <w:rFonts w:ascii="Times New Roman" w:eastAsia="宋体" w:hAnsi="Times New Roman"/>
+          <w:szCs w:val="21"/>
+        </w:rPr>
+        <w:t xml:space="preserve">:: </w:t>
+      </w:r>
+      <w:proofErr w:type="spellStart"/>
+      <w:r>
+        <w:rPr>
+          <w:rFonts w:ascii="Times New Roman" w:eastAsia="宋体" w:hAnsi="Times New Roman"/>
+          <w:szCs w:val="21"/>
+        </w:rPr>
+        <w:t>RunBackward</w:t>
+      </w:r>
+      <w:proofErr w:type="spellEnd"/>
+      <w:r>
+        <w:rPr>
+          <w:rFonts w:ascii="Times New Roman" w:eastAsia="宋体" w:hAnsi="Times New Roman"/>
+          <w:szCs w:val="21"/>
+        </w:rPr>
+        <w:t xml:space="preserve"> ()</w:t>
+      </w:r>
+      <w:r>
+        <w:rPr>
+          <w:rFonts w:ascii="Times New Roman" w:eastAsia="宋体" w:hAnsi="Times New Roman" w:hint="eastAsia"/>
+          <w:szCs w:val="21"/>
+        </w:rPr>
+        <w:t>函数、以及它调用的</w:t>
+      </w:r>
+      <w:proofErr w:type="spellStart"/>
+      <w:r>
+        <w:rPr>
+          <w:rFonts w:ascii="Times New Roman" w:eastAsia="宋体" w:hAnsi="Times New Roman" w:hint="eastAsia"/>
+          <w:szCs w:val="21"/>
+        </w:rPr>
+        <w:t>C</w:t>
+      </w:r>
+      <w:r>
+        <w:rPr>
+          <w:rFonts w:ascii="Times New Roman" w:eastAsia="宋体" w:hAnsi="Times New Roman"/>
+          <w:szCs w:val="21"/>
+        </w:rPr>
+        <w:t>SearchPlan</w:t>
+      </w:r>
+      <w:proofErr w:type="spellEnd"/>
+      <w:r>
+        <w:rPr>
+          <w:rFonts w:ascii="Times New Roman" w:eastAsia="宋体" w:hAnsi="Times New Roman"/>
+          <w:szCs w:val="21"/>
+        </w:rPr>
+        <w:t>::</w:t>
+      </w:r>
+      <w:proofErr w:type="spellStart"/>
+      <w:r>
+        <w:rPr>
+          <w:rFonts w:ascii="Times New Roman" w:eastAsia="宋体" w:hAnsi="Times New Roman" w:hint="eastAsia"/>
+          <w:szCs w:val="21"/>
+        </w:rPr>
+        <w:t>Ex</w:t>
+      </w:r>
+      <w:r>
+        <w:rPr>
+          <w:rFonts w:ascii="Times New Roman" w:eastAsia="宋体" w:hAnsi="Times New Roman"/>
+          <w:szCs w:val="21"/>
+        </w:rPr>
+        <w:t>pand_</w:t>
+      </w:r>
+      <w:r>
+        <w:rPr>
+          <w:rFonts w:ascii="Times New Roman" w:eastAsia="宋体" w:hAnsi="Times New Roman" w:hint="eastAsia"/>
+          <w:szCs w:val="21"/>
+        </w:rPr>
+        <w:t>R</w:t>
+      </w:r>
+      <w:r>
+        <w:rPr>
+          <w:rFonts w:ascii="Times New Roman" w:eastAsia="宋体" w:hAnsi="Times New Roman"/>
+          <w:szCs w:val="21"/>
+        </w:rPr>
+        <w:t>everse</w:t>
+      </w:r>
+      <w:proofErr w:type="spellEnd"/>
+      <w:r>
+        <w:rPr>
+          <w:rFonts w:ascii="Times New Roman" w:eastAsia="宋体" w:hAnsi="Times New Roman"/>
+          <w:szCs w:val="21"/>
+        </w:rPr>
+        <w:t>()</w:t>
+      </w:r>
+      <w:r>
+        <w:rPr>
+          <w:rFonts w:ascii="Times New Roman" w:eastAsia="宋体" w:hAnsi="Times New Roman" w:hint="eastAsia"/>
+          <w:szCs w:val="21"/>
+        </w:rPr>
+        <w:t>函数。共有</w:t>
+      </w:r>
+      <w:r>
+        <w:rPr>
+          <w:rFonts w:ascii="Times New Roman" w:eastAsia="宋体" w:hAnsi="Times New Roman" w:hint="eastAsia"/>
+          <w:szCs w:val="21"/>
+        </w:rPr>
+        <w:t>4</w:t>
+      </w:r>
+      <w:r>
+        <w:rPr>
+          <w:rFonts w:ascii="Times New Roman" w:eastAsia="宋体" w:hAnsi="Times New Roman" w:hint="eastAsia"/>
+          <w:szCs w:val="21"/>
+        </w:rPr>
+        <w:t>个函数需要完成，各</w:t>
+      </w:r>
+      <w:r>
+        <w:rPr>
+          <w:rFonts w:ascii="Times New Roman" w:eastAsia="宋体" w:hAnsi="Times New Roman" w:hint="eastAsia"/>
+          <w:szCs w:val="21"/>
+        </w:rPr>
+        <w:t>2</w:t>
+      </w:r>
+      <w:r>
+        <w:rPr>
+          <w:rFonts w:ascii="Times New Roman" w:eastAsia="宋体" w:hAnsi="Times New Roman" w:hint="eastAsia"/>
+          <w:szCs w:val="21"/>
+        </w:rPr>
+        <w:t>分。</w:t>
+      </w:r>
+    </w:p>
+    <w:p>
+      <w:pPr>
+        <w:numPr>
+          <w:ilvl w:val="0"/>
+          <w:numId w:val="5"/>
+        </w:numPr>
+        <w:rPr>
+          <w:rFonts w:ascii="Times New Roman" w:eastAsia="宋体" w:hAnsi="Times New Roman"/>
+          <w:szCs w:val="21"/>
+        </w:rPr>
+      </w:pPr>
+      <w:r>
+        <w:rPr>
+          <w:rFonts w:ascii="Times New Roman" w:eastAsia="宋体" w:hAnsi="Times New Roman" w:hint="eastAsia"/>
+          <w:szCs w:val="21"/>
+        </w:rPr>
+        <w:t>输出结果应为</w:t>
+      </w:r>
+      <w:r>
+        <w:rPr>
+          <w:rFonts w:ascii="Times New Roman" w:eastAsia="宋体" w:hAnsi="Times New Roman" w:hint="eastAsia"/>
+          <w:szCs w:val="21"/>
+        </w:rPr>
+        <w:t>:</w:t>
+      </w:r>
+    </w:p>
+    <w:p>
+      <w:pPr>
+        <w:numPr>
+          <w:ilvl w:val="0"/>
+          <w:numId w:val="5"/>
+        </w:numPr>
+        <w:rPr>
+          <w:rFonts w:ascii="Times New Roman" w:eastAsia="宋体" w:hAnsi="Times New Roman"/>
+          <w:szCs w:val="21"/>
+        </w:rPr>
+      </w:pPr>
+      <w:r>
+        <w:rPr>
+          <w:rFonts w:ascii="Times New Roman" w:hAnsi="Times New Roman" w:cs="Times New Roman"/>
+          <w:noProof/>
+        </w:rPr>
+        <w:lastRenderedPageBreak/>
+        <w:drawing>
+          <wp:inline distT="0" distB="0" distL="0" distR="0" wp14:anchorId="6AB83A12" wp14:editId="3898BE73">
+            <wp:extent cx="3957057" cy="1505703"/>
+            <wp:effectExtent l="0" t="0" r="5715" b="0"/>
+            <wp:docPr id="1" name="图片 1"/>
+            <wp:cNvGraphicFramePr>
+              <a:graphicFrameLocks xmlns:a="http://schemas.openxmlformats.org/drawingml/2006/main" noChangeAspect="1"/>
+            </wp:cNvGraphicFramePr>
+            <a:graphic xmlns:a="http://schemas.openxmlformats.org/drawingml/2006/main">
+              <a:graphicData uri="http://schemas.openxmlformats.org/drawingml/2006/picture">
+                <pic:pic xmlns:pic="http://schemas.openxmlformats.org/drawingml/2006/picture">
+                  <pic:nvPicPr>
+                    <pic:cNvPr id="0" name="Picture 3"/>
+                    <pic:cNvPicPr>
+                      <a:picLocks noChangeAspect="1" noChangeArrowheads="1"/>
+                    </pic:cNvPicPr>
+                  </pic:nvPicPr>
+                  <pic:blipFill>
+                    <a:blip r:embed="rId7" cstate="print">
+                      <a:extLst>
+                        <a:ext uri="{28A0092B-C50C-407E-A947-70E740481C1C}">
+                          <a14:useLocalDpi xmlns:a14="http://schemas.microsoft.com/office/drawing/2010/main" val="0"/>
+                        </a:ext>
+                      </a:extLst>
+                    </a:blip>
+                    <a:srcRect/>
+                    <a:stretch>
+                      <a:fillRect/>
+                    </a:stretch>
+                  </pic:blipFill>
+                  <pic:spPr bwMode="auto">
+                    <a:xfrm>
+                      <a:off x="0" y="0"/>
+                      <a:ext cx="3971724" cy="1511284"/>
+                    </a:xfrm>
+                    <a:prstGeom prst="rect">
+                      <a:avLst/>
+                    </a:prstGeom>
+                    <a:noFill/>
+                    <a:ln>
+                      <a:noFill/>
+                    </a:ln>
+                  </pic:spPr>
+                </pic:pic>
+              </a:graphicData>
+            </a:graphic>
+          </wp:inline>
+        </w:drawing>
+      </w:r>
+    </w:p>
+    <w:p/>
+    <w:p>
+      <w:pPr>
         <w:pStyle w:val="2"/>
         <w:spacing w:line="400" w:lineRule="exact"/>
         <w:rPr>
@@ -282,8 +2181,778 @@
       </w:r>
     </w:p>
     <w:p>
-      <w:r>
-        <w:t>// TODO</w:t>
+      <w:pPr>
+        <w:pStyle w:val="2"/>
+        <w:ind w:firstLine="640"/>
+      </w:pPr>
+      <w:r>
+        <w:rPr>
+          <w:rFonts w:hint="eastAsia"/>
+        </w:rPr>
+        <w:t>2</w:t>
+      </w:r>
+      <w:r>
+        <w:t>.1 PDDL</w:t>
+      </w:r>
+    </w:p>
+    <w:p>
+      <w:pPr>
+        <w:ind w:firstLine="420"/>
+      </w:pPr>
+      <w:r>
+        <w:rPr>
+          <w:rFonts w:hint="eastAsia"/>
+        </w:rPr>
+        <w:t>规划问题定义：</w:t>
+      </w:r>
+      <w:proofErr w:type="spellStart"/>
+      <w:r>
+        <w:t>Plainning</w:t>
+      </w:r>
+      <w:proofErr w:type="spellEnd"/>
+      <w:r>
+        <w:t xml:space="preserve"> domain definition language，简称</w:t>
+      </w:r>
+      <w:r>
+        <w:rPr>
+          <w:b/>
+          <w:bCs/>
+        </w:rPr>
+        <w:t>PDDL</w:t>
+      </w:r>
+      <w:r>
+        <w:rPr>
+          <w:rFonts w:hint="eastAsia"/>
+        </w:rPr>
+        <w:t>。</w:t>
+      </w:r>
+    </w:p>
+    <w:p>
+      <w:pPr>
+        <w:ind w:firstLine="420"/>
+      </w:pPr>
+      <w:r>
+        <w:rPr>
+          <w:rFonts w:hint="eastAsia"/>
+        </w:rPr>
+        <w:t>第</w:t>
+      </w:r>
+      <w:r>
+        <w:t>7章的混合命题逻辑Agent没有领域相关启发知识就能找到规划，因为其使用了</w:t>
+      </w:r>
+      <w:r>
+        <w:rPr>
+          <w:b/>
+          <w:bCs/>
+        </w:rPr>
+        <w:t>基于问题</w:t>
+      </w:r>
+      <w:r>
+        <w:t>的逻辑结构的领域无关启发知识。</w:t>
+      </w:r>
+    </w:p>
+    <w:p>
+      <w:pPr>
+        <w:ind w:firstLine="420"/>
+      </w:pPr>
+      <w:r>
+        <w:rPr>
+          <w:rFonts w:hint="eastAsia"/>
+        </w:rPr>
+        <w:t>但是它依赖于无变量命题推理，这意味着有许多动作和状态时会忙的一笔。</w:t>
+      </w:r>
+    </w:p>
+    <w:p>
+      <w:pPr>
+        <w:ind w:firstLine="420"/>
+      </w:pPr>
+      <w:r>
+        <w:rPr>
+          <w:rFonts w:hint="eastAsia"/>
+        </w:rPr>
+        <w:t>因此，规划研究者选择了</w:t>
+      </w:r>
+      <w:r>
+        <w:rPr>
+          <w:rFonts w:hint="eastAsia"/>
+          <w:b/>
+          <w:bCs/>
+        </w:rPr>
+        <w:t>要素化</w:t>
+      </w:r>
+      <w:r>
+        <w:rPr>
+          <w:rFonts w:hint="eastAsia"/>
+        </w:rPr>
+        <w:t>（</w:t>
+      </w:r>
+      <w:r>
+        <w:t>factored representation）——用一组变量表示世界的一个状态的表示方法。可使用PDDL语言。</w:t>
+      </w:r>
+    </w:p>
+    <w:p>
+      <w:pPr>
+        <w:ind w:firstLine="420"/>
+      </w:pPr>
+      <w:r>
+        <w:rPr>
+          <w:rFonts w:hint="eastAsia"/>
+        </w:rPr>
+        <w:t>每个状态称为</w:t>
+      </w:r>
+      <w:r>
+        <w:rPr>
+          <w:rFonts w:hint="eastAsia"/>
+          <w:b/>
+          <w:bCs/>
+        </w:rPr>
+        <w:t>流（</w:t>
+      </w:r>
+      <w:r>
+        <w:t>fluent）（状态变量的同义词）的合取,这些流是</w:t>
+      </w:r>
+      <w:r>
+        <w:rPr>
+          <w:b/>
+          <w:bCs/>
+        </w:rPr>
+        <w:t>基元</w:t>
+      </w:r>
+      <w:r>
+        <w:t>的（无变量），无函数的原子。</w:t>
+      </w:r>
+    </w:p>
+    <w:p>
+      <w:pPr>
+        <w:ind w:firstLine="420"/>
+      </w:pPr>
+      <w:r>
+        <w:rPr>
+          <w:rFonts w:hint="eastAsia"/>
+        </w:rPr>
+        <w:t>一组基元（无变量）的动作能够表示为单个</w:t>
+      </w:r>
+      <w:r>
+        <w:rPr>
+          <w:rFonts w:hint="eastAsia"/>
+          <w:b/>
+          <w:bCs/>
+        </w:rPr>
+        <w:t>动作模式</w:t>
+      </w:r>
+      <w:r>
+        <w:rPr>
+          <w:rFonts w:hint="eastAsia"/>
+        </w:rPr>
+        <w:t>（</w:t>
+      </w:r>
+      <w:r>
+        <w:t>action schema）。这个动作模式是一种提升表示。</w:t>
+      </w:r>
+    </w:p>
+    <w:p>
+      <w:pPr>
+        <w:ind w:firstLine="420"/>
+      </w:pPr>
+      <w:r>
+        <w:rPr>
+          <w:rFonts w:hint="eastAsia"/>
+        </w:rPr>
+        <w:t>现在，我们将规划定义成了一个</w:t>
+      </w:r>
+      <w:r>
+        <w:rPr>
+          <w:rFonts w:hint="eastAsia"/>
+          <w:b/>
+          <w:bCs/>
+        </w:rPr>
+        <w:t>搜索问题</w:t>
+      </w:r>
+      <w:r>
+        <w:rPr>
+          <w:rFonts w:hint="eastAsia"/>
+        </w:rPr>
+        <w:t>：有一个初始状态，一个</w:t>
+      </w:r>
+      <w:r>
+        <w:t>action函数，一个result函数以及一个目标测试。</w:t>
+      </w:r>
+    </w:p>
+    <w:p>
+      <w:pPr>
+        <w:pStyle w:val="2"/>
+        <w:ind w:firstLine="640"/>
+      </w:pPr>
+      <w:r>
+        <w:rPr>
+          <w:rFonts w:hint="eastAsia"/>
+        </w:rPr>
+        <w:t>2</w:t>
+      </w:r>
+      <w:r>
+        <w:t>.2 例子：航空货物运输</w:t>
+      </w:r>
+    </w:p>
+    <w:p>
+      <w:pPr>
+        <w:ind w:firstLine="420"/>
+      </w:pPr>
+    </w:p>
+    <w:p/>
+    <w:p>
+      <w:pPr>
+        <w:ind w:firstLine="420"/>
+      </w:pPr>
+      <w:r>
+        <w:rPr>
+          <w:rFonts w:hint="eastAsia"/>
+        </w:rPr>
+        <w:t>涉及装载、卸载货物，以及从一个地方飞到另一地。</w:t>
+      </w:r>
+    </w:p>
+    <w:p>
+      <w:pPr>
+        <w:ind w:firstLine="420"/>
+      </w:pPr>
+      <w:r>
+        <w:rPr>
+          <w:rFonts w:hint="eastAsia"/>
+        </w:rPr>
+        <w:t>这个问题用：</w:t>
+      </w:r>
+      <w:r>
+        <w:rPr>
+          <w:b/>
+          <w:bCs/>
+        </w:rPr>
+        <w:t>Load，Unload，Fly</w:t>
+      </w:r>
+      <w:r>
+        <w:t>三个动作定义。 对应有两个谓词：In（c，p）表示货物在机，At（x，a）表示x（机或物）在机场a。</w:t>
+      </w:r>
+    </w:p>
+    <w:p>
+      <w:pPr>
+        <w:ind w:firstLine="420"/>
+      </w:pPr>
+      <w:r>
+        <w:rPr>
+          <w:rFonts w:hint="eastAsia"/>
+        </w:rPr>
+        <w:t>基本的</w:t>
+      </w:r>
+      <w:r>
+        <w:t>PDDL是没有全称量词的。</w:t>
+      </w:r>
+    </w:p>
+    <w:p>
+      <w:pPr>
+        <w:pStyle w:val="2"/>
+        <w:ind w:firstLine="640"/>
+      </w:pPr>
+      <w:r>
+        <w:rPr>
+          <w:rFonts w:hint="eastAsia"/>
+        </w:rPr>
+        <w:t>2</w:t>
+      </w:r>
+      <w:r>
+        <w:t>.</w:t>
+      </w:r>
+      <w:r>
+        <w:rPr>
+          <w:rFonts w:hint="eastAsia"/>
+        </w:rPr>
+        <w:t>3</w:t>
+      </w:r>
+      <w:r>
+        <w:t xml:space="preserve"> 经典规划的复杂性</w:t>
+      </w:r>
+    </w:p>
+    <w:p>
+      <w:pPr>
+        <w:ind w:firstLine="420"/>
+      </w:pPr>
+      <w:r>
+        <w:rPr>
+          <w:rFonts w:hint="eastAsia"/>
+        </w:rPr>
+        <w:t>本节考虑规划的理论上的</w:t>
+      </w:r>
+      <w:r>
+        <w:rPr>
+          <w:rFonts w:hint="eastAsia"/>
+          <w:b/>
+          <w:bCs/>
+        </w:rPr>
+        <w:t>复杂性</w:t>
+      </w:r>
+      <w:r>
+        <w:rPr>
+          <w:rFonts w:hint="eastAsia"/>
+        </w:rPr>
+        <w:t>，并区分两个决策问题。</w:t>
+      </w:r>
+    </w:p>
+    <w:p>
+      <w:pPr>
+        <w:ind w:firstLine="420"/>
+      </w:pPr>
+      <w:proofErr w:type="spellStart"/>
+      <w:r>
+        <w:rPr>
+          <w:b/>
+          <w:bCs/>
+        </w:rPr>
+        <w:t>PlanSAT</w:t>
+      </w:r>
+      <w:proofErr w:type="spellEnd"/>
+      <w:r>
+        <w:t>：询问是否存在解决一个规划问题的某个规划</w:t>
+      </w:r>
+    </w:p>
+    <w:p>
+      <w:pPr>
+        <w:ind w:firstLine="420"/>
+      </w:pPr>
+      <w:r>
+        <w:rPr>
+          <w:rFonts w:hint="eastAsia"/>
+          <w:b/>
+          <w:bCs/>
+        </w:rPr>
+        <w:t>限界</w:t>
+      </w:r>
+      <w:r>
+        <w:rPr>
+          <w:rFonts w:hint="eastAsia"/>
+        </w:rPr>
+        <w:t>（</w:t>
+      </w:r>
+      <w:r>
+        <w:t>bounded）</w:t>
+      </w:r>
+      <w:proofErr w:type="spellStart"/>
+      <w:r>
+        <w:t>PlanSAT</w:t>
+      </w:r>
+      <w:proofErr w:type="spellEnd"/>
+      <w:r>
+        <w:t>：询问是否存在用于找到最优规划的、长度小于k的一个解。</w:t>
+      </w:r>
+    </w:p>
+    <w:p>
+      <w:pPr>
+        <w:ind w:firstLine="420"/>
+      </w:pPr>
+      <w:r>
+        <w:rPr>
+          <w:rFonts w:hint="eastAsia"/>
+        </w:rPr>
+        <w:t>后者是</w:t>
+      </w:r>
+      <w:r>
+        <w:t>NP-完全的，而</w:t>
+      </w:r>
+      <w:proofErr w:type="spellStart"/>
+      <w:r>
+        <w:t>PlanSAT</w:t>
+      </w:r>
+      <w:proofErr w:type="spellEnd"/>
+      <w:r>
+        <w:t>属于P。换言之，最优规划通常困难，但次优规划有时是容易的。</w:t>
+      </w:r>
+    </w:p>
+    <w:p>
+      <w:pPr>
+        <w:pStyle w:val="2"/>
+        <w:ind w:firstLine="640"/>
+      </w:pPr>
+      <w:r>
+        <w:rPr>
+          <w:rFonts w:hint="eastAsia"/>
+        </w:rPr>
+        <w:lastRenderedPageBreak/>
+        <w:t>2</w:t>
+      </w:r>
+      <w:r>
+        <w:t>.</w:t>
+      </w:r>
+      <w:r>
+        <w:rPr>
+          <w:rFonts w:hint="eastAsia"/>
+        </w:rPr>
+        <w:t>4</w:t>
+      </w:r>
+      <w:r>
+        <w:t xml:space="preserve"> </w:t>
+      </w:r>
+      <w:r>
+        <w:rPr>
+          <w:rFonts w:hint="eastAsia"/>
+        </w:rPr>
+        <w:t>前向和后向搜索算法</w:t>
+      </w:r>
+      <w:r>
+        <w:rPr>
+          <w:rFonts w:hint="eastAsia"/>
+        </w:rPr>
+        <w:t>。</w:t>
+      </w:r>
+    </w:p>
+    <w:p>
+      <w:pPr>
+        <w:rPr>
+          <w:b/>
+          <w:bCs/>
+        </w:rPr>
+      </w:pPr>
+      <w:r>
+        <w:rPr>
+          <w:rFonts w:hint="eastAsia"/>
+          <w:b/>
+          <w:bCs/>
+        </w:rPr>
+        <w:t>2.4.1前向状态空间搜索</w:t>
+      </w:r>
+    </w:p>
+    <w:p>
+      <w:pPr>
+        <w:ind w:firstLine="420"/>
+      </w:pPr>
+      <w:r>
+        <w:rPr>
+          <w:rFonts w:hint="eastAsia"/>
+        </w:rPr>
+        <w:t>前向搜索容易探索到无关动作。考虑从在线书店购买《AI：A Modern Approach》这本书。有一个动作模式Buy（</w:t>
+      </w:r>
+      <w:proofErr w:type="spellStart"/>
+      <w:r>
+        <w:rPr>
+          <w:rFonts w:hint="eastAsia"/>
+        </w:rPr>
+        <w:t>isbn</w:t>
+      </w:r>
+      <w:proofErr w:type="spellEnd"/>
+      <w:r>
+        <w:rPr>
+          <w:rFonts w:hint="eastAsia"/>
+        </w:rPr>
+        <w:t>），效果是Own（</w:t>
+      </w:r>
+      <w:proofErr w:type="spellStart"/>
+      <w:r>
+        <w:rPr>
+          <w:rFonts w:hint="eastAsia"/>
+        </w:rPr>
+        <w:t>isbn</w:t>
+      </w:r>
+      <w:proofErr w:type="spellEnd"/>
+      <w:r>
+        <w:rPr>
+          <w:rFonts w:hint="eastAsia"/>
+        </w:rPr>
+        <w:t>）。ISBN是10位数，因此这个动作模式表示100亿个基元动作。一个无启发的前向搜索将需要枚举这100亿个动作，以找到通向目标的动作。</w:t>
+      </w:r>
+    </w:p>
+    <w:p>
+      <w:pPr>
+        <w:ind w:firstLine="420"/>
+      </w:pPr>
+      <w:r>
+        <w:rPr>
+          <w:rFonts w:hint="eastAsia"/>
+        </w:rPr>
+        <w:t>其次，规划问题经常有大的状态空间。考虑有10个机场的航空货物问题，每个机场有5架飞机和20件货物。目标是将机场A的所有货物运送到机场B。这个问题有一个简单的解：将20件货物装载到机场A的一架飞机上，飞机飞到机场B，然后卸载货物。但是找到解可能是困难的，因为平均分支因子是巨大的：50架飞机中的任何一架可以飞到9个其他的机场，200件包裹中的每一件也能一样被卸载（如果已经装载了）或者装载到机场的任何一架飞机上（如果还没装载）。因此在任何状态，至少有450个动作（当所有包裹在一个没有飞机的机场），至多有10450个（当所有包裹和飞机在同一个机场）。平均而言，我们说每个状态存在大约2000个可能的动作，所以达到明显解的深度的搜索树大约有2000＃个结点。</w:t>
+      </w:r>
+    </w:p>
+    <w:p>
+      <w:pPr>
+        <w:ind w:firstLine="420"/>
+      </w:pPr>
+      <w:r>
+        <w:rPr>
+          <w:rFonts w:hint="eastAsia"/>
+        </w:rPr>
+        <w:t>显然，没有精确的启发式，即使这个相对小的问题实例也是无望的。尽管规划的许多现实世界应用依赖于特定领域的启发知识，还是能自动导出非常强的独立于领域的启发知识；这使得前向搜索具有可行性。</w:t>
+      </w:r>
+    </w:p>
+    <w:p>
+      <w:pPr>
+        <w:ind w:firstLine="420"/>
+      </w:pPr>
+    </w:p>
+    <w:p>
+      <w:pPr>
+        <w:rPr>
+          <w:b/>
+          <w:bCs/>
+        </w:rPr>
+      </w:pPr>
+      <w:r>
+        <w:rPr>
+          <w:rFonts w:hint="eastAsia"/>
+          <w:b/>
+          <w:bCs/>
+        </w:rPr>
+        <w:t>2.4.</w:t>
+      </w:r>
+      <w:r>
+        <w:rPr>
+          <w:b/>
+          <w:bCs/>
+        </w:rPr>
+        <w:t>2后向相关状态搜索</w:t>
+      </w:r>
+    </w:p>
+    <w:p>
+      <w:pPr>
+        <w:spacing w:line="340" w:lineRule="exact"/>
+        <w:ind w:firstLine="480"/>
+      </w:pPr>
+      <w:r>
+        <w:rPr>
+          <w:rFonts w:hint="eastAsia"/>
+        </w:rPr>
+        <w:t>在后向搜索中，我们从目标开始，向后应用动作，直到找到达到初始状态的步骤序列。它被称为相关状态搜索，因为我们只考虑与目标（或当前状态）相关的动作。就像在信念-状态搜索中（4.4节），在每一步考虑一组相关状态，而不是单个状态。</w:t>
+      </w:r>
+    </w:p>
+    <w:p>
+      <w:pPr>
+        <w:spacing w:line="340" w:lineRule="exact"/>
+        <w:ind w:firstLine="480"/>
+      </w:pPr>
+      <w:r>
+        <w:rPr>
+          <w:rFonts w:hint="eastAsia"/>
+        </w:rPr>
+        <w:t>我们从目标开始，它是对一组状态进行描述的文字的合取-例如，目标-</w:t>
+      </w:r>
+      <w:proofErr w:type="spellStart"/>
+      <w:r>
+        <w:rPr>
+          <w:rFonts w:hint="eastAsia"/>
+        </w:rPr>
+        <w:t>PoorAFamous</w:t>
+      </w:r>
+      <w:proofErr w:type="spellEnd"/>
+      <w:r>
+        <w:rPr>
+          <w:rFonts w:hint="eastAsia"/>
+        </w:rPr>
+        <w:t xml:space="preserve"> 描述了那些Poor为假、Famous 为真、其他流（fluent）可有任何值的状态。如果</w:t>
+      </w:r>
+    </w:p>
+    <w:p>
+      <w:pPr>
+        <w:widowControl/>
+        <w:jc w:val="left"/>
+        <w:sectPr>
+          <w:pgSz w:w="11900" w:h="16840"/>
+          <w:pgMar w:top="1300" w:right="1040" w:bottom="1300" w:left="1040" w:header="920" w:footer="1300" w:gutter="0"/>
+          <w:cols w:space="720"/>
+          <w:docGrid w:type="lines" w:linePitch="312"/>
+        </w:sectPr>
+      </w:pPr>
+    </w:p>
+    <w:p>
+      <w:pPr>
+        <w:spacing w:line="340" w:lineRule="exact"/>
+        <w:jc w:val="left"/>
+      </w:pPr>
+      <w:r>
+        <w:rPr>
+          <w:rFonts w:hint="eastAsia"/>
+        </w:rPr>
+        <w:lastRenderedPageBreak/>
+        <w:t>一个问题域中有n个基元流，那么就有2”个基元状态（每个流可以为真或假），但目标状</w:t>
+      </w:r>
+    </w:p>
+    <w:p>
+      <w:pPr>
+        <w:spacing w:line="340" w:lineRule="exact"/>
+        <w:jc w:val="left"/>
+      </w:pPr>
+      <w:r>
+        <w:rPr>
+          <w:rFonts w:hint="eastAsia"/>
+        </w:rPr>
+        <w:t>态集合有3＂种描述（每个流可以为正、负、或者并不提及）。</w:t>
+      </w:r>
+    </w:p>
+    <w:p>
+      <w:pPr>
+        <w:spacing w:line="340" w:lineRule="exact"/>
+        <w:ind w:firstLine="480"/>
+      </w:pPr>
+      <w:r>
+        <w:rPr>
+          <w:rFonts w:hint="eastAsia"/>
+        </w:rPr>
+        <w:t>通常只有当我们知道如何从一个状态描述后退到前驱状态描述时，后向搜索才能工作。例如，后向搜索出n皇后问题的解是很难得，因为没有容易的方法可以描述哪些状态离目标只有一步之遥。可喜的是，PDDL 表示的设计使得后退动作很容易-如果问题域可以用PDDL表达，那么我们就可以对其进行后退搜索。给定一个基元目标描述g和一个基元动作a，从g经a回退得到状态描述g＇，定义为</w:t>
+      </w:r>
+    </w:p>
+    <w:p>
+      <w:pPr>
+        <w:spacing w:line="340" w:lineRule="exact"/>
+        <w:jc w:val="center"/>
+      </w:pPr>
+      <w:r>
+        <w:rPr>
+          <w:rFonts w:hint="eastAsia"/>
+        </w:rPr>
+        <w:t xml:space="preserve">g'=(g-ADD(a)) U </w:t>
+      </w:r>
+      <w:proofErr w:type="spellStart"/>
+      <w:r>
+        <w:rPr>
+          <w:rFonts w:hint="eastAsia"/>
+        </w:rPr>
+        <w:t>Precond</w:t>
+      </w:r>
+      <w:proofErr w:type="spellEnd"/>
+      <w:r>
+        <w:rPr>
+          <w:rFonts w:hint="eastAsia"/>
+        </w:rPr>
+        <w:t>(a)</w:t>
+      </w:r>
+    </w:p>
+    <w:p>
+      <w:pPr>
+        <w:spacing w:line="340" w:lineRule="exact"/>
+        <w:ind w:firstLine="480"/>
+      </w:pPr>
+      <w:r>
+        <w:rPr>
+          <w:rFonts w:hint="eastAsia"/>
+        </w:rPr>
+        <w:t>也就是说，该动作增加的效果不必在之前为真，而前提在之前必须成立，否则该动作不可能被执行。注意，公式中没有出现DEL（a）；这是因为，尽管我们知道DEL（a）中的流在动作后不再为真，但我们并不知道它们在动作之前是否真，因此不需要针对它们说什么。</w:t>
+      </w:r>
+    </w:p>
+    <w:p/>
+    <w:p>
+      <w:pPr>
+        <w:rPr>
+          <w:b/>
+          <w:bCs/>
+        </w:rPr>
+      </w:pPr>
+      <w:r>
+        <w:rPr>
+          <w:rFonts w:hint="eastAsia"/>
+          <w:b/>
+          <w:bCs/>
+        </w:rPr>
+        <w:t>2</w:t>
+      </w:r>
+      <w:r>
+        <w:rPr>
+          <w:b/>
+          <w:bCs/>
+        </w:rPr>
+        <w:t>.4.3</w:t>
+      </w:r>
+      <w:r>
+        <w:rPr>
+          <w:rFonts w:hint="eastAsia"/>
+          <w:b/>
+          <w:bCs/>
+        </w:rPr>
+        <w:t>规划的启发式</w:t>
+      </w:r>
+    </w:p>
+    <w:p>
+      <w:pPr>
+        <w:ind w:firstLine="420"/>
+      </w:pPr>
+      <w:r>
+        <w:rPr>
+          <w:rFonts w:hint="eastAsia"/>
+        </w:rPr>
+        <w:t>没有好的启发式函数，无论前向后向都不高效。</w:t>
+      </w:r>
+    </w:p>
+    <w:p>
+      <w:pPr>
+        <w:ind w:firstLine="420"/>
+      </w:pPr>
+      <w:r>
+        <w:rPr>
+          <w:rFonts w:hint="eastAsia"/>
+        </w:rPr>
+        <w:t>可采纳的启发式。可以通过更容易求解的松弛问题导出。</w:t>
+      </w:r>
+    </w:p>
+    <w:p>
+      <w:pPr>
+        <w:ind w:firstLine="420"/>
+      </w:pPr>
+      <w:r>
+        <w:rPr>
+          <w:rFonts w:hint="eastAsia"/>
+        </w:rPr>
+        <w:t>将搜索问题想成一个图，节点为状态，边为动作。问题是要找一条连接初始状态到目标状态的路径。</w:t>
+      </w:r>
+    </w:p>
+    <w:p>
+      <w:pPr>
+        <w:ind w:firstLine="420"/>
+      </w:pPr>
+      <w:r>
+        <w:rPr>
+          <w:rFonts w:hint="eastAsia"/>
+        </w:rPr>
+        <w:t>有</w:t>
+      </w:r>
+      <w:r>
+        <w:t>2个方法来松弛这个问题：</w:t>
+      </w:r>
+    </w:p>
+    <w:p>
+      <w:r>
+        <w:t>1）加入更多的边，使得路径更容易被找到</w:t>
+      </w:r>
+    </w:p>
+    <w:p>
+      <w:r>
+        <w:t>2）多个节点组合到一起，将状态空间抽象为具有更少状态的形式</w:t>
+      </w:r>
+    </w:p>
+    <w:p>
+      <w:pPr>
+        <w:ind w:firstLine="420"/>
+      </w:pPr>
+      <w:r>
+        <w:rPr>
+          <w:rFonts w:hint="eastAsia"/>
+        </w:rPr>
+        <w:t>忽略前提启发式</w:t>
+      </w:r>
+    </w:p>
+    <w:p>
+      <w:pPr>
+        <w:ind w:firstLine="420"/>
+      </w:pPr>
+      <w:r>
+        <w:rPr>
+          <w:rFonts w:hint="eastAsia"/>
+        </w:rPr>
+        <w:t>忽略删除列表启发式</w:t>
+      </w:r>
+    </w:p>
+    <w:p>
+      <w:pPr>
+        <w:ind w:firstLine="420"/>
+      </w:pPr>
+      <w:r>
+        <w:rPr>
+          <w:rFonts w:hint="eastAsia"/>
+        </w:rPr>
+        <w:t>定义启发式的关键思想是分解（</w:t>
+      </w:r>
+      <w:r>
+        <w:t>decomposition）</w:t>
       </w:r>
     </w:p>
     <w:p>
@@ -298,6 +2967,7 @@
         <w:rPr>
           <w:rFonts w:ascii="黑体" w:eastAsia="黑体" w:hAnsi="黑体" w:hint="eastAsia"/>
         </w:rPr>
+        <w:lastRenderedPageBreak/>
         <w:t>3</w:t>
       </w:r>
       <w:r>
@@ -305,49 +2975,363 @@
           <w:rFonts w:ascii="黑体" w:eastAsia="黑体" w:hAnsi="黑体" w:hint="eastAsia"/>
         </w:rPr>
         <w:t>实验结果</w:t>
-      </w:r>
-    </w:p>
-    <w:p>
-      <w:r>
-        <w:t>// TODO</w:t>
       </w:r>
     </w:p>
     <w:p>
       <w:pPr>
         <w:pStyle w:val="2"/>
         <w:spacing w:line="400" w:lineRule="exact"/>
-        <w:rPr>
-          <w:rFonts w:ascii="黑体" w:eastAsia="黑体" w:hAnsi="黑体"/>
-        </w:rPr>
-      </w:pPr>
-      <w:r>
-        <w:rPr>
-          <w:rFonts w:ascii="黑体" w:eastAsia="黑体" w:hAnsi="黑体" w:hint="eastAsia"/>
-        </w:rPr>
-        <w:t>4</w:t>
-      </w:r>
-      <w:r>
-        <w:rPr>
-          <w:rFonts w:ascii="黑体" w:eastAsia="黑体" w:hAnsi="黑体" w:hint="eastAsia"/>
-        </w:rPr>
-        <w:t>实验分析</w:t>
-      </w:r>
-    </w:p>
-    <w:p>
-      <w:r>
-        <w:t>//TODO</w:t>
+      </w:pPr>
+      <w:r>
+        <w:t xml:space="preserve">3.1 </w:t>
+      </w:r>
+      <w:r>
+        <w:rPr>
+          <w:rFonts w:hint="eastAsia"/>
+        </w:rPr>
+        <w:t>前向状态空间搜索结果</w:t>
       </w:r>
     </w:p>
     <w:p>
       <w:pPr>
         <w:pStyle w:val="2"/>
         <w:spacing w:line="400" w:lineRule="exact"/>
+      </w:pPr>
+      <w:r>
+        <w:rPr>
+          <w:noProof/>
+        </w:rPr>
+        <w:drawing>
+          <wp:anchor distT="0" distB="0" distL="114300" distR="114300" simplePos="0" relativeHeight="251658240" behindDoc="0" locked="0" layoutInCell="1" allowOverlap="1" wp14:anchorId="24B2B0FC" wp14:editId="0B8106D4">
+            <wp:simplePos x="1145263" y="3132499"/>
+            <wp:positionH relativeFrom="column">
+              <wp:align>left</wp:align>
+            </wp:positionH>
+            <wp:positionV relativeFrom="paragraph">
+              <wp:align>top</wp:align>
+            </wp:positionV>
+            <wp:extent cx="5274310" cy="2325370"/>
+            <wp:effectExtent l="0" t="0" r="2540" b="0"/>
+            <wp:wrapSquare wrapText="bothSides"/>
+            <wp:docPr id="3" name="图片 3"/>
+            <wp:cNvGraphicFramePr>
+              <a:graphicFrameLocks xmlns:a="http://schemas.openxmlformats.org/drawingml/2006/main" noChangeAspect="1"/>
+            </wp:cNvGraphicFramePr>
+            <a:graphic xmlns:a="http://schemas.openxmlformats.org/drawingml/2006/main">
+              <a:graphicData uri="http://schemas.openxmlformats.org/drawingml/2006/picture">
+                <pic:pic xmlns:pic="http://schemas.openxmlformats.org/drawingml/2006/picture">
+                  <pic:nvPicPr>
+                    <pic:cNvPr id="1" name=""/>
+                    <pic:cNvPicPr/>
+                  </pic:nvPicPr>
+                  <pic:blipFill>
+                    <a:blip r:embed="rId8">
+                      <a:extLst>
+                        <a:ext uri="{28A0092B-C50C-407E-A947-70E740481C1C}">
+                          <a14:useLocalDpi xmlns:a14="http://schemas.microsoft.com/office/drawing/2010/main" val="0"/>
+                        </a:ext>
+                      </a:extLst>
+                    </a:blip>
+                    <a:stretch>
+                      <a:fillRect/>
+                    </a:stretch>
+                  </pic:blipFill>
+                  <pic:spPr>
+                    <a:xfrm>
+                      <a:off x="0" y="0"/>
+                      <a:ext cx="5274310" cy="2325370"/>
+                    </a:xfrm>
+                    <a:prstGeom prst="rect">
+                      <a:avLst/>
+                    </a:prstGeom>
+                  </pic:spPr>
+                </pic:pic>
+              </a:graphicData>
+            </a:graphic>
+          </wp:anchor>
+        </w:drawing>
+      </w:r>
+      <w:r>
+        <w:br w:type="textWrapping" w:clear="all"/>
+        <w:t>3.</w:t>
+      </w:r>
+      <w:r>
+        <w:rPr>
+          <w:rFonts w:hint="eastAsia"/>
+        </w:rPr>
+        <w:t>2</w:t>
+      </w:r>
+      <w:r>
+        <w:t xml:space="preserve"> </w:t>
+      </w:r>
+      <w:r>
+        <w:rPr>
+          <w:rFonts w:hint="eastAsia"/>
+        </w:rPr>
+        <w:t>后向</w:t>
+      </w:r>
+      <w:r>
+        <w:rPr>
+          <w:rFonts w:hint="eastAsia"/>
+        </w:rPr>
+        <w:t>状态空间搜索结果</w:t>
+      </w:r>
+    </w:p>
+    <w:p>
+      <w:r>
+        <w:rPr>
+          <w:noProof/>
+        </w:rPr>
+        <w:drawing>
+          <wp:inline distT="0" distB="0" distL="0" distR="0" wp14:anchorId="20120D94" wp14:editId="29F654AD">
+            <wp:extent cx="5274310" cy="2461895"/>
+            <wp:effectExtent l="0" t="0" r="2540" b="0"/>
+            <wp:docPr id="4" name="图片 4"/>
+            <wp:cNvGraphicFramePr>
+              <a:graphicFrameLocks xmlns:a="http://schemas.openxmlformats.org/drawingml/2006/main" noChangeAspect="1"/>
+            </wp:cNvGraphicFramePr>
+            <a:graphic xmlns:a="http://schemas.openxmlformats.org/drawingml/2006/main">
+              <a:graphicData uri="http://schemas.openxmlformats.org/drawingml/2006/picture">
+                <pic:pic xmlns:pic="http://schemas.openxmlformats.org/drawingml/2006/picture">
+                  <pic:nvPicPr>
+                    <pic:cNvPr id="1" name=""/>
+                    <pic:cNvPicPr/>
+                  </pic:nvPicPr>
+                  <pic:blipFill>
+                    <a:blip r:embed="rId9"/>
+                    <a:stretch>
+                      <a:fillRect/>
+                    </a:stretch>
+                  </pic:blipFill>
+                  <pic:spPr>
+                    <a:xfrm>
+                      <a:off x="0" y="0"/>
+                      <a:ext cx="5274310" cy="2461895"/>
+                    </a:xfrm>
+                    <a:prstGeom prst="rect">
+                      <a:avLst/>
+                    </a:prstGeom>
+                  </pic:spPr>
+                </pic:pic>
+              </a:graphicData>
+            </a:graphic>
+          </wp:inline>
+        </w:drawing>
+      </w:r>
+    </w:p>
+    <w:p>
+      <w:pPr>
+        <w:pStyle w:val="2"/>
+        <w:spacing w:line="400" w:lineRule="exact"/>
         <w:rPr>
           <w:rFonts w:ascii="黑体" w:eastAsia="黑体" w:hAnsi="黑体"/>
         </w:rPr>
       </w:pPr>
       <w:r>
         <w:rPr>
+          <w:rFonts w:ascii="黑体" w:eastAsia="黑体" w:hAnsi="黑体" w:hint="eastAsia"/>
+        </w:rPr>
+        <w:t>4</w:t>
+      </w:r>
+      <w:r>
+        <w:rPr>
+          <w:rFonts w:ascii="黑体" w:eastAsia="黑体" w:hAnsi="黑体" w:hint="eastAsia"/>
+        </w:rPr>
+        <w:t>实验分析</w:t>
+      </w:r>
+    </w:p>
+    <w:p>
+      <w:pPr>
+        <w:pStyle w:val="2"/>
+        <w:ind w:firstLine="640"/>
+      </w:pPr>
+      <w:r>
+        <w:t xml:space="preserve">4.1 </w:t>
+      </w:r>
+      <w:r>
+        <w:rPr>
+          <w:rFonts w:hint="eastAsia"/>
+        </w:rPr>
+        <w:t>前向空间搜索</w:t>
+      </w:r>
+    </w:p>
+    <w:p/>
+    <w:p>
+      <w:pPr>
+        <w:ind w:firstLine="420"/>
+      </w:pPr>
+      <w:r>
+        <w:rPr>
+          <w:rFonts w:hint="eastAsia"/>
+        </w:rPr>
+        <w:t>太低效，不实用。</w:t>
+      </w:r>
+    </w:p>
+    <w:p>
+      <w:pPr>
+        <w:ind w:firstLine="420"/>
+      </w:pPr>
+      <w:r>
+        <w:rPr>
+          <w:rFonts w:hint="eastAsia"/>
+        </w:rPr>
+        <w:t>前向搜索：从初始状态出发，使用问题的动作，向前搜索目标状态</w:t>
+      </w:r>
+    </w:p>
+    <w:p>
+      <w:pPr>
+        <w:ind w:firstLine="420"/>
+      </w:pPr>
+      <w:r>
+        <w:rPr>
+          <w:rFonts w:hint="eastAsia"/>
+        </w:rPr>
+        <w:t>后向搜索：从目标的状态集出发，使用动作的逆，向后搜索初始状态。</w:t>
+      </w:r>
+    </w:p>
+    <w:p>
+      <w:r>
+        <w:t>1）前向搜索容易探索到无关动作</w:t>
+      </w:r>
+    </w:p>
+    <w:p>
+      <w:r>
+        <w:t>2）规划问题常有大的状态空间</w:t>
+      </w:r>
+    </w:p>
+    <w:p>
+      <w:pPr>
+        <w:ind w:firstLine="420"/>
+      </w:pPr>
+      <w:r>
+        <w:rPr>
+          <w:rFonts w:hint="eastAsia"/>
+        </w:rPr>
+        <w:lastRenderedPageBreak/>
+        <w:t>对前向搜索来说，显然，没有精确的启发式，即使相对小的问题实例也是无望的。但是规划的许多现实应用还是能自动导出非常强的独立于领域的启发知识，这使得前向搜搜具有可行性。</w:t>
+      </w:r>
+    </w:p>
+    <w:p>
+      <w:pPr>
+        <w:pStyle w:val="2"/>
+        <w:ind w:firstLine="640"/>
+      </w:pPr>
+      <w:r>
+        <w:t>4.</w:t>
+      </w:r>
+      <w:r>
+        <w:rPr>
+          <w:rFonts w:hint="eastAsia"/>
+        </w:rPr>
+        <w:t>2</w:t>
+      </w:r>
+      <w:r>
+        <w:t xml:space="preserve"> </w:t>
+      </w:r>
+      <w:r>
+        <w:rPr>
+          <w:rFonts w:hint="eastAsia"/>
+        </w:rPr>
+        <w:t>后向空间搜索</w:t>
+      </w:r>
+    </w:p>
+    <w:p>
+      <w:pPr>
+        <w:ind w:firstLine="420"/>
+      </w:pPr>
+      <w:r>
+        <w:rPr>
+          <w:rFonts w:hint="eastAsia"/>
+        </w:rPr>
+        <w:t>从目标开始，向后应用动作，直到找到达到初始状态的步骤序列。在每一步考虑一组相关状态，而不是单个状态。</w:t>
+      </w:r>
+    </w:p>
+    <w:p>
+      <w:pPr>
+        <w:ind w:firstLine="420"/>
+      </w:pPr>
+      <w:r>
+        <w:rPr>
+          <w:rFonts w:hint="eastAsia"/>
+        </w:rPr>
+        <w:t>从目标开始，对一组状态进行描述的文字之合取。</w:t>
+      </w:r>
+    </w:p>
+    <w:p>
+      <w:pPr>
+        <w:ind w:firstLine="420"/>
+      </w:pPr>
+      <w:r>
+        <w:rPr>
+          <w:rFonts w:hint="eastAsia"/>
+        </w:rPr>
+        <w:t>可喜的是，</w:t>
+      </w:r>
+      <w:r>
+        <w:t>PDDL表示的设计使得后退动作很容易。</w:t>
+      </w:r>
+    </w:p>
+    <w:p>
+      <w:pPr>
+        <w:ind w:firstLine="420"/>
+      </w:pPr>
+      <w:r>
+        <w:rPr>
+          <w:rFonts w:hint="eastAsia"/>
+        </w:rPr>
+        <w:t>最后一个问题是：决定哪些动作是后退的候选动作，在前向中我们选择适用的动作——在规划中可能是下一个步骤的那些动作</w:t>
+      </w:r>
+    </w:p>
+    <w:p>
+      <w:r>
+        <w:rPr>
+          <w:rFonts w:hint="eastAsia"/>
+        </w:rPr>
+        <w:t>在后向中，我们需要相关的动作——导致当前目标状态的规划中可以作为最后一个步骤的那些动作。</w:t>
+      </w:r>
+    </w:p>
+    <w:p>
+      <w:pPr>
+        <w:ind w:firstLine="420"/>
+      </w:pPr>
+      <w:r>
+        <w:rPr>
+          <w:rFonts w:hint="eastAsia"/>
+        </w:rPr>
+        <w:t>一个动作要与一个目标相关，则必须明显对目标有贡献。</w:t>
+      </w:r>
+    </w:p>
+    <w:p>
+      <w:pPr>
+        <w:ind w:firstLine="420"/>
+      </w:pPr>
+      <w:r>
+        <w:rPr>
+          <w:rFonts w:hint="eastAsia"/>
+        </w:rPr>
+        <w:t>尽管后向搜索是分支因子低于前向，然而，后向使用状态集而不是单个状态的事实使得它更加难以想出好的启发知识，这就是当前主流偏向前向的主要原因。</w:t>
+      </w:r>
+    </w:p>
+    <w:p>
+      <w:pPr>
+        <w:ind w:firstLine="420"/>
+      </w:pPr>
+    </w:p>
+    <w:p/>
+    <w:p>
+      <w:pPr>
+        <w:pStyle w:val="2"/>
+        <w:spacing w:line="400" w:lineRule="exact"/>
+        <w:rPr>
+          <w:rFonts w:asciiTheme="minorHAnsi" w:eastAsiaTheme="minorEastAsia" w:hAnsiTheme="minorHAnsi" w:cstheme="minorBidi"/>
+          <w:b w:val="0"/>
+          <w:bCs w:val="0"/>
+          <w:sz w:val="21"/>
+          <w:szCs w:val="22"/>
+        </w:rPr>
+      </w:pPr>
+      <w:r>
+        <w:rPr>
           <w:rFonts w:ascii="黑体" w:eastAsia="黑体" w:hAnsi="黑体"/>
         </w:rPr>
         <w:t xml:space="preserve">5 </w:t>
@@ -360,9 +3344,73 @@
       </w:r>
     </w:p>
     <w:p>
-      <w:r>
-        <w:t>//TODO</w:t>
-      </w:r>
+      <w:pPr>
+        <w:ind w:firstLine="420"/>
+      </w:pPr>
+      <w:r>
+        <w:t>前向 (前进) 状态空间搜索</w:t>
+      </w:r>
+      <w:r>
+        <w:rPr>
+          <w:rFonts w:hint="eastAsia"/>
+        </w:rPr>
+        <w:t>：</w:t>
+      </w:r>
+      <w:r>
+        <w:t>由于我们已经将规划问题转换为了一个搜索问题, 我们可以使用启发式搜索算法或其他搜索算法</w:t>
+      </w:r>
+      <w:r>
+        <w:rPr>
+          <w:rFonts w:hint="eastAsia"/>
+        </w:rPr>
+        <w:t>，</w:t>
+      </w:r>
+      <w:r>
+        <w:t>从初始状态出发求解规划问题</w:t>
+      </w:r>
+      <w:r>
+        <w:rPr>
+          <w:rFonts w:hint="eastAsia"/>
+        </w:rPr>
+        <w:t>。</w:t>
+      </w:r>
+      <w:r>
+        <w:t>在应用中, 我们通常结合实际人为地定义在任何一步上执行任何一种可行的新行为的成本(Cost), 结合启发式算法(如分支定界或算法)解决问题, 否则算法在每一步上都需要枚举所有可能的行为,导致搜索规模过于庞大</w:t>
+      </w:r>
+      <w:r>
+        <w:rPr>
+          <w:rFonts w:hint="eastAsia"/>
+        </w:rPr>
+        <w:t>。</w:t>
+      </w:r>
+    </w:p>
+    <w:p>
+      <w:pPr>
+        <w:ind w:firstLine="420"/>
+      </w:pPr>
+      <w:r>
+        <w:t>后向 (后退) 状态空间搜索</w:t>
+      </w:r>
+      <w:r>
+        <w:rPr>
+          <w:rFonts w:hint="eastAsia"/>
+        </w:rPr>
+        <w:t>：</w:t>
+      </w:r>
+      <w:r>
+        <w:t>在后向搜索中, 我们从目标出发, 从后往前地应用动作, 直到找到能够达到初始状态的步骤序列. 我们的搜索从目标: 对一组状态进行描述的文字的合取开始. 我们首先要将所有已知的动作“取逆”, 也就是将它们分别转换为后退动作. 由于我们此前在PDDL 中的设计, 我们只需要对每个已知动作构造一个对应的新的动作, 令这一动作增加的效果不必在前一时刻为真, 而原动作的前提在前一时刻必须成立即可</w:t>
+      </w:r>
+      <w:r>
+        <w:rPr>
+          <w:rFonts w:hint="eastAsia"/>
+        </w:rPr>
+        <w:t>。</w:t>
+      </w:r>
+    </w:p>
+    <w:p>
+      <w:pPr>
+        <w:ind w:firstLine="420"/>
+      </w:pPr>
     </w:p>
     <w:sectPr>
       <w:pgSz w:w="11906" w:h="16838"/>
@@ -375,7 +3423,7 @@
 </file>
 
 <file path=word/endnotes.xml><?xml version="1.0" encoding="utf-8"?>
-<w:endnotes xmlns:wpc="http://schemas.microsoft.com/office/word/2010/wordprocessingCanvas" xmlns:cx="http://schemas.microsoft.com/office/drawing/2014/chartex" xmlns:cx1="http://schemas.microsoft.com/office/drawing/2015/9/8/chartex" xmlns:cx2="http://schemas.microsoft.com/office/drawing/2015/10/21/chartex" xmlns:cx3="http://schemas.microsoft.com/office/drawing/2016/5/9/chartex" xmlns:cx4="http://schemas.microsoft.com/office/drawing/2016/5/10/chartex" xmlns:cx5="http://schemas.microsoft.com/office/drawing/2016/5/11/chartex" xmlns:cx6="http://schemas.microsoft.com/office/drawing/2016/5/12/chartex" xmlns:cx7="http://schemas.microsoft.com/office/drawing/2016/5/13/chartex" xmlns:cx8="http://schemas.microsoft.com/office/drawing/2016/5/14/chartex" xmlns:mc="http://schemas.openxmlformats.org/markup-compatibility/2006" xmlns:aink="http://schemas.microsoft.com/office/drawing/2016/ink" xmlns:am3d="http://schemas.microsoft.com/office/drawing/2017/model3d" xmlns:o="urn:schemas-microsoft-com:office:office" xmlns:r="http://schemas.openxmlformats.org/officeDocument/2006/relationships" xmlns:m="http://schemas.openxmlformats.org/officeDocument/2006/math" xmlns:v="urn:schemas-microsoft-com:vml" xmlns:wp14="http://schemas.microsoft.com/office/word/2010/wordprocessingDrawing" xmlns:wp="http://schemas.openxmlformats.org/drawingml/2006/wordprocessingDrawing" xmlns:w10="urn:schemas-microsoft-com:office:word" xmlns:w="http://schemas.openxmlformats.org/wordprocessingml/2006/main" xmlns:w14="http://schemas.microsoft.com/office/word/2010/wordml" xmlns:w15="http://schemas.microsoft.com/office/word/2012/wordml" xmlns:w16cex="http://schemas.microsoft.com/office/word/2018/wordml/cex" xmlns:w16cid="http://schemas.microsoft.com/office/word/2016/wordml/cid" xmlns:w16="http://schemas.microsoft.com/office/word/2018/wordml" xmlns:w16sdtdh="http://schemas.microsoft.com/office/word/2020/wordml/sdtdatahash" xmlns:w16se="http://schemas.microsoft.com/office/word/2015/wordml/symex" xmlns:wpg="http://schemas.microsoft.com/office/word/2010/wordprocessingGroup" xmlns:wpi="http://schemas.microsoft.com/office/word/2010/wordprocessingInk" xmlns:wne="http://schemas.microsoft.com/office/word/2006/wordml" xmlns:wps="http://schemas.microsoft.com/office/word/2010/wordprocessingShape" mc:Ignorable="w14 w15 w16se w16cid w16 w16cex w16sdtdh wp14">
+<w:endnotes xmlns:wpc="http://schemas.microsoft.com/office/word/2010/wordprocessingCanvas" xmlns:cx="http://schemas.microsoft.com/office/drawing/2014/chartex" xmlns:cx1="http://schemas.microsoft.com/office/drawing/2015/9/8/chartex" xmlns:cx2="http://schemas.microsoft.com/office/drawing/2015/10/21/chartex" xmlns:cx3="http://schemas.microsoft.com/office/drawing/2016/5/9/chartex" xmlns:cx4="http://schemas.microsoft.com/office/drawing/2016/5/10/chartex" xmlns:cx5="http://schemas.microsoft.com/office/drawing/2016/5/11/chartex" xmlns:cx6="http://schemas.microsoft.com/office/drawing/2016/5/12/chartex" xmlns:cx7="http://schemas.microsoft.com/office/drawing/2016/5/13/chartex" xmlns:cx8="http://schemas.microsoft.com/office/drawing/2016/5/14/chartex" xmlns:mc="http://schemas.openxmlformats.org/markup-compatibility/2006" xmlns:aink="http://schemas.microsoft.com/office/drawing/2016/ink" xmlns:am3d="http://schemas.microsoft.com/office/drawing/2017/model3d" xmlns:o="urn:schemas-microsoft-com:office:office" xmlns:oel="http://schemas.microsoft.com/office/2019/extlst" xmlns:r="http://schemas.openxmlformats.org/officeDocument/2006/relationships" xmlns:m="http://schemas.openxmlformats.org/officeDocument/2006/math" xmlns:v="urn:schemas-microsoft-com:vml" xmlns:wp14="http://schemas.microsoft.com/office/word/2010/wordprocessingDrawing" xmlns:wp="http://schemas.openxmlformats.org/drawingml/2006/wordprocessingDrawing" xmlns:w10="urn:schemas-microsoft-com:office:word" xmlns:w="http://schemas.openxmlformats.org/wordprocessingml/2006/main" xmlns:w14="http://schemas.microsoft.com/office/word/2010/wordml" xmlns:w15="http://schemas.microsoft.com/office/word/2012/wordml" xmlns:w16cex="http://schemas.microsoft.com/office/word/2018/wordml/cex" xmlns:w16cid="http://schemas.microsoft.com/office/word/2016/wordml/cid" xmlns:w16="http://schemas.microsoft.com/office/word/2018/wordml" xmlns:w16sdtdh="http://schemas.microsoft.com/office/word/2020/wordml/sdtdatahash" xmlns:w16se="http://schemas.microsoft.com/office/word/2015/wordml/symex" xmlns:wpg="http://schemas.microsoft.com/office/word/2010/wordprocessingGroup" xmlns:wpi="http://schemas.microsoft.com/office/word/2010/wordprocessingInk" xmlns:wne="http://schemas.microsoft.com/office/word/2006/wordml" xmlns:wps="http://schemas.microsoft.com/office/word/2010/wordprocessingShape" mc:Ignorable="w14 w15 w16se w16cid w16 w16cex w16sdtdh wp14">
   <w:endnote w:type="separator" w:id="-1">
     <w:p>
       <w:r>
@@ -394,7 +3442,7 @@
 </file>
 
 <file path=word/footnotes.xml><?xml version="1.0" encoding="utf-8"?>
-<w:footnotes xmlns:wpc="http://schemas.microsoft.com/office/word/2010/wordprocessingCanvas" xmlns:cx="http://schemas.microsoft.com/office/drawing/2014/chartex" xmlns:cx1="http://schemas.microsoft.com/office/drawing/2015/9/8/chartex" xmlns:cx2="http://schemas.microsoft.com/office/drawing/2015/10/21/chartex" xmlns:cx3="http://schemas.microsoft.com/office/drawing/2016/5/9/chartex" xmlns:cx4="http://schemas.microsoft.com/office/drawing/2016/5/10/chartex" xmlns:cx5="http://schemas.microsoft.com/office/drawing/2016/5/11/chartex" xmlns:cx6="http://schemas.microsoft.com/office/drawing/2016/5/12/chartex" xmlns:cx7="http://schemas.microsoft.com/office/drawing/2016/5/13/chartex" xmlns:cx8="http://schemas.microsoft.com/office/drawing/2016/5/14/chartex" xmlns:mc="http://schemas.openxmlformats.org/markup-compatibility/2006" xmlns:aink="http://schemas.microsoft.com/office/drawing/2016/ink" xmlns:am3d="http://schemas.microsoft.com/office/drawing/2017/model3d" xmlns:o="urn:schemas-microsoft-com:office:office" xmlns:r="http://schemas.openxmlformats.org/officeDocument/2006/relationships" xmlns:m="http://schemas.openxmlformats.org/officeDocument/2006/math" xmlns:v="urn:schemas-microsoft-com:vml" xmlns:wp14="http://schemas.microsoft.com/office/word/2010/wordprocessingDrawing" xmlns:wp="http://schemas.openxmlformats.org/drawingml/2006/wordprocessingDrawing" xmlns:w10="urn:schemas-microsoft-com:office:word" xmlns:w="http://schemas.openxmlformats.org/wordprocessingml/2006/main" xmlns:w14="http://schemas.microsoft.com/office/word/2010/wordml" xmlns:w15="http://schemas.microsoft.com/office/word/2012/wordml" xmlns:w16cex="http://schemas.microsoft.com/office/word/2018/wordml/cex" xmlns:w16cid="http://schemas.microsoft.com/office/word/2016/wordml/cid" xmlns:w16="http://schemas.microsoft.com/office/word/2018/wordml" xmlns:w16sdtdh="http://schemas.microsoft.com/office/word/2020/wordml/sdtdatahash" xmlns:w16se="http://schemas.microsoft.com/office/word/2015/wordml/symex" xmlns:wpg="http://schemas.microsoft.com/office/word/2010/wordprocessingGroup" xmlns:wpi="http://schemas.microsoft.com/office/word/2010/wordprocessingInk" xmlns:wne="http://schemas.microsoft.com/office/word/2006/wordml" xmlns:wps="http://schemas.microsoft.com/office/word/2010/wordprocessingShape" mc:Ignorable="w14 w15 w16se w16cid w16 w16cex w16sdtdh wp14">
+<w:footnotes xmlns:wpc="http://schemas.microsoft.com/office/word/2010/wordprocessingCanvas" xmlns:cx="http://schemas.microsoft.com/office/drawing/2014/chartex" xmlns:cx1="http://schemas.microsoft.com/office/drawing/2015/9/8/chartex" xmlns:cx2="http://schemas.microsoft.com/office/drawing/2015/10/21/chartex" xmlns:cx3="http://schemas.microsoft.com/office/drawing/2016/5/9/chartex" xmlns:cx4="http://schemas.microsoft.com/office/drawing/2016/5/10/chartex" xmlns:cx5="http://schemas.microsoft.com/office/drawing/2016/5/11/chartex" xmlns:cx6="http://schemas.microsoft.com/office/drawing/2016/5/12/chartex" xmlns:cx7="http://schemas.microsoft.com/office/drawing/2016/5/13/chartex" xmlns:cx8="http://schemas.microsoft.com/office/drawing/2016/5/14/chartex" xmlns:mc="http://schemas.openxmlformats.org/markup-compatibility/2006" xmlns:aink="http://schemas.microsoft.com/office/drawing/2016/ink" xmlns:am3d="http://schemas.microsoft.com/office/drawing/2017/model3d" xmlns:o="urn:schemas-microsoft-com:office:office" xmlns:oel="http://schemas.microsoft.com/office/2019/extlst" xmlns:r="http://schemas.openxmlformats.org/officeDocument/2006/relationships" xmlns:m="http://schemas.openxmlformats.org/officeDocument/2006/math" xmlns:v="urn:schemas-microsoft-com:vml" xmlns:wp14="http://schemas.microsoft.com/office/word/2010/wordprocessingDrawing" xmlns:wp="http://schemas.openxmlformats.org/drawingml/2006/wordprocessingDrawing" xmlns:w10="urn:schemas-microsoft-com:office:word" xmlns:w="http://schemas.openxmlformats.org/wordprocessingml/2006/main" xmlns:w14="http://schemas.microsoft.com/office/word/2010/wordml" xmlns:w15="http://schemas.microsoft.com/office/word/2012/wordml" xmlns:w16cex="http://schemas.microsoft.com/office/word/2018/wordml/cex" xmlns:w16cid="http://schemas.microsoft.com/office/word/2016/wordml/cid" xmlns:w16="http://schemas.microsoft.com/office/word/2018/wordml" xmlns:w16sdtdh="http://schemas.microsoft.com/office/word/2020/wordml/sdtdatahash" xmlns:w16se="http://schemas.microsoft.com/office/word/2015/wordml/symex" xmlns:wpg="http://schemas.microsoft.com/office/word/2010/wordprocessingGroup" xmlns:wpi="http://schemas.microsoft.com/office/word/2010/wordprocessingInk" xmlns:wne="http://schemas.microsoft.com/office/word/2006/wordml" xmlns:wps="http://schemas.microsoft.com/office/word/2010/wordprocessingShape" mc:Ignorable="w14 w15 w16se w16cid w16 w16cex w16sdtdh wp14">
   <w:footnote w:type="separator" w:id="-1">
     <w:p>
       <w:r>
@@ -413,7 +3461,7 @@
 </file>
 
 <file path=word/numbering.xml><?xml version="1.0" encoding="utf-8"?>
-<w:numbering xmlns:wpc="http://schemas.microsoft.com/office/word/2010/wordprocessingCanvas" xmlns:cx="http://schemas.microsoft.com/office/drawing/2014/chartex" xmlns:cx1="http://schemas.microsoft.com/office/drawing/2015/9/8/chartex" xmlns:cx2="http://schemas.microsoft.com/office/drawing/2015/10/21/chartex" xmlns:cx3="http://schemas.microsoft.com/office/drawing/2016/5/9/chartex" xmlns:cx4="http://schemas.microsoft.com/office/drawing/2016/5/10/chartex" xmlns:cx5="http://schemas.microsoft.com/office/drawing/2016/5/11/chartex" xmlns:cx6="http://schemas.microsoft.com/office/drawing/2016/5/12/chartex" xmlns:cx7="http://schemas.microsoft.com/office/drawing/2016/5/13/chartex" xmlns:cx8="http://schemas.microsoft.com/office/drawing/2016/5/14/chartex" xmlns:mc="http://schemas.openxmlformats.org/markup-compatibility/2006" xmlns:aink="http://schemas.microsoft.com/office/drawing/2016/ink" xmlns:am3d="http://schemas.microsoft.com/office/drawing/2017/model3d" xmlns:o="urn:schemas-microsoft-com:office:office" xmlns:r="http://schemas.openxmlformats.org/officeDocument/2006/relationships" xmlns:m="http://schemas.openxmlformats.org/officeDocument/2006/math" xmlns:v="urn:schemas-microsoft-com:vml" xmlns:wp14="http://schemas.microsoft.com/office/word/2010/wordprocessingDrawing" xmlns:wp="http://schemas.openxmlformats.org/drawingml/2006/wordprocessingDrawing" xmlns:w10="urn:schemas-microsoft-com:office:word" xmlns:w="http://schemas.openxmlformats.org/wordprocessingml/2006/main" xmlns:w14="http://schemas.microsoft.com/office/word/2010/wordml" xmlns:w15="http://schemas.microsoft.com/office/word/2012/wordml" xmlns:w16cex="http://schemas.microsoft.com/office/word/2018/wordml/cex" xmlns:w16cid="http://schemas.microsoft.com/office/word/2016/wordml/cid" xmlns:w16="http://schemas.microsoft.com/office/word/2018/wordml" xmlns:w16sdtdh="http://schemas.microsoft.com/office/word/2020/wordml/sdtdatahash" xmlns:w16se="http://schemas.microsoft.com/office/word/2015/wordml/symex" xmlns:wpg="http://schemas.microsoft.com/office/word/2010/wordprocessingGroup" xmlns:wpi="http://schemas.microsoft.com/office/word/2010/wordprocessingInk" xmlns:wne="http://schemas.microsoft.com/office/word/2006/wordml" xmlns:wps="http://schemas.microsoft.com/office/word/2010/wordprocessingShape" mc:Ignorable="w14 w15 w16se w16cid w16 w16cex w16sdtdh wp14">
+<w:numbering xmlns:wpc="http://schemas.microsoft.com/office/word/2010/wordprocessingCanvas" xmlns:cx="http://schemas.microsoft.com/office/drawing/2014/chartex" xmlns:cx1="http://schemas.microsoft.com/office/drawing/2015/9/8/chartex" xmlns:cx2="http://schemas.microsoft.com/office/drawing/2015/10/21/chartex" xmlns:cx3="http://schemas.microsoft.com/office/drawing/2016/5/9/chartex" xmlns:cx4="http://schemas.microsoft.com/office/drawing/2016/5/10/chartex" xmlns:cx5="http://schemas.microsoft.com/office/drawing/2016/5/11/chartex" xmlns:cx6="http://schemas.microsoft.com/office/drawing/2016/5/12/chartex" xmlns:cx7="http://schemas.microsoft.com/office/drawing/2016/5/13/chartex" xmlns:cx8="http://schemas.microsoft.com/office/drawing/2016/5/14/chartex" xmlns:mc="http://schemas.openxmlformats.org/markup-compatibility/2006" xmlns:aink="http://schemas.microsoft.com/office/drawing/2016/ink" xmlns:am3d="http://schemas.microsoft.com/office/drawing/2017/model3d" xmlns:o="urn:schemas-microsoft-com:office:office" xmlns:oel="http://schemas.microsoft.com/office/2019/extlst" xmlns:r="http://schemas.openxmlformats.org/officeDocument/2006/relationships" xmlns:m="http://schemas.openxmlformats.org/officeDocument/2006/math" xmlns:v="urn:schemas-microsoft-com:vml" xmlns:wp14="http://schemas.microsoft.com/office/word/2010/wordprocessingDrawing" xmlns:wp="http://schemas.openxmlformats.org/drawingml/2006/wordprocessingDrawing" xmlns:w10="urn:schemas-microsoft-com:office:word" xmlns:w="http://schemas.openxmlformats.org/wordprocessingml/2006/main" xmlns:w14="http://schemas.microsoft.com/office/word/2010/wordml" xmlns:w15="http://schemas.microsoft.com/office/word/2012/wordml" xmlns:w16cex="http://schemas.microsoft.com/office/word/2018/wordml/cex" xmlns:w16cid="http://schemas.microsoft.com/office/word/2016/wordml/cid" xmlns:w16="http://schemas.microsoft.com/office/word/2018/wordml" xmlns:w16sdtdh="http://schemas.microsoft.com/office/word/2020/wordml/sdtdatahash" xmlns:w16se="http://schemas.microsoft.com/office/word/2015/wordml/symex" xmlns:wpg="http://schemas.microsoft.com/office/word/2010/wordprocessingGroup" xmlns:wpi="http://schemas.microsoft.com/office/word/2010/wordprocessingInk" xmlns:wne="http://schemas.microsoft.com/office/word/2006/wordml" xmlns:wps="http://schemas.microsoft.com/office/word/2010/wordprocessingShape" mc:Ignorable="w14 w15 w16se w16cid w16 w16cex w16sdtdh wp14">
   <w:abstractNum w:abstractNumId="0" w15:restartNumberingAfterBreak="0">
     <w:nsid w:val="A766A1D8"/>
     <w:multiLevelType w:val="singleLevel"/>
@@ -432,6 +3480,146 @@
     </w:lvl>
   </w:abstractNum>
   <w:abstractNum w:abstractNumId="1" w15:restartNumberingAfterBreak="0">
+    <w:nsid w:val="254A3547"/>
+    <w:multiLevelType w:val="multilevel"/>
+    <w:tmpl w:val="254A3547"/>
+    <w:lvl w:ilvl="0">
+      <w:start w:val="1"/>
+      <w:numFmt w:val="bullet"/>
+      <w:lvlText w:val="•"/>
+      <w:lvlJc w:val="left"/>
+      <w:pPr>
+        <w:tabs>
+          <w:tab w:val="left" w:pos="720"/>
+        </w:tabs>
+        <w:ind w:left="720" w:hanging="360"/>
+      </w:pPr>
+      <w:rPr>
+        <w:rFonts w:ascii="Arial" w:hAnsi="Arial" w:hint="default"/>
+      </w:rPr>
+    </w:lvl>
+    <w:lvl w:ilvl="1">
+      <w:start w:val="1"/>
+      <w:numFmt w:val="bullet"/>
+      <w:lvlText w:val="•"/>
+      <w:lvlJc w:val="left"/>
+      <w:pPr>
+        <w:tabs>
+          <w:tab w:val="left" w:pos="1440"/>
+        </w:tabs>
+        <w:ind w:left="1440" w:hanging="360"/>
+      </w:pPr>
+      <w:rPr>
+        <w:rFonts w:ascii="Arial" w:hAnsi="Arial" w:hint="default"/>
+      </w:rPr>
+    </w:lvl>
+    <w:lvl w:ilvl="2">
+      <w:start w:val="1"/>
+      <w:numFmt w:val="bullet"/>
+      <w:lvlText w:val="•"/>
+      <w:lvlJc w:val="left"/>
+      <w:pPr>
+        <w:tabs>
+          <w:tab w:val="left" w:pos="2160"/>
+        </w:tabs>
+        <w:ind w:left="2160" w:hanging="360"/>
+      </w:pPr>
+      <w:rPr>
+        <w:rFonts w:ascii="Arial" w:hAnsi="Arial" w:hint="default"/>
+      </w:rPr>
+    </w:lvl>
+    <w:lvl w:ilvl="3">
+      <w:start w:val="1"/>
+      <w:numFmt w:val="bullet"/>
+      <w:lvlText w:val="•"/>
+      <w:lvlJc w:val="left"/>
+      <w:pPr>
+        <w:tabs>
+          <w:tab w:val="left" w:pos="2880"/>
+        </w:tabs>
+        <w:ind w:left="2880" w:hanging="360"/>
+      </w:pPr>
+      <w:rPr>
+        <w:rFonts w:ascii="Arial" w:hAnsi="Arial" w:hint="default"/>
+      </w:rPr>
+    </w:lvl>
+    <w:lvl w:ilvl="4">
+      <w:start w:val="1"/>
+      <w:numFmt w:val="bullet"/>
+      <w:lvlText w:val="•"/>
+      <w:lvlJc w:val="left"/>
+      <w:pPr>
+        <w:tabs>
+          <w:tab w:val="left" w:pos="3600"/>
+        </w:tabs>
+        <w:ind w:left="3600" w:hanging="360"/>
+      </w:pPr>
+      <w:rPr>
+        <w:rFonts w:ascii="Arial" w:hAnsi="Arial" w:hint="default"/>
+      </w:rPr>
+    </w:lvl>
+    <w:lvl w:ilvl="5">
+      <w:start w:val="1"/>
+      <w:numFmt w:val="bullet"/>
+      <w:lvlText w:val="•"/>
+      <w:lvlJc w:val="left"/>
+      <w:pPr>
+        <w:tabs>
+          <w:tab w:val="left" w:pos="4320"/>
+        </w:tabs>
+        <w:ind w:left="4320" w:hanging="360"/>
+      </w:pPr>
+      <w:rPr>
+        <w:rFonts w:ascii="Arial" w:hAnsi="Arial" w:hint="default"/>
+      </w:rPr>
+    </w:lvl>
+    <w:lvl w:ilvl="6">
+      <w:start w:val="1"/>
+      <w:numFmt w:val="bullet"/>
+      <w:lvlText w:val="•"/>
+      <w:lvlJc w:val="left"/>
+      <w:pPr>
+        <w:tabs>
+          <w:tab w:val="left" w:pos="5040"/>
+        </w:tabs>
+        <w:ind w:left="5040" w:hanging="360"/>
+      </w:pPr>
+      <w:rPr>
+        <w:rFonts w:ascii="Arial" w:hAnsi="Arial" w:hint="default"/>
+      </w:rPr>
+    </w:lvl>
+    <w:lvl w:ilvl="7">
+      <w:start w:val="1"/>
+      <w:numFmt w:val="bullet"/>
+      <w:lvlText w:val="•"/>
+      <w:lvlJc w:val="left"/>
+      <w:pPr>
+        <w:tabs>
+          <w:tab w:val="left" w:pos="5760"/>
+        </w:tabs>
+        <w:ind w:left="5760" w:hanging="360"/>
+      </w:pPr>
+      <w:rPr>
+        <w:rFonts w:ascii="Arial" w:hAnsi="Arial" w:hint="default"/>
+      </w:rPr>
+    </w:lvl>
+    <w:lvl w:ilvl="8">
+      <w:start w:val="1"/>
+      <w:numFmt w:val="bullet"/>
+      <w:lvlText w:val="•"/>
+      <w:lvlJc w:val="left"/>
+      <w:pPr>
+        <w:tabs>
+          <w:tab w:val="left" w:pos="6480"/>
+        </w:tabs>
+        <w:ind w:left="6480" w:hanging="360"/>
+      </w:pPr>
+      <w:rPr>
+        <w:rFonts w:ascii="Arial" w:hAnsi="Arial" w:hint="default"/>
+      </w:rPr>
+    </w:lvl>
+  </w:abstractNum>
+  <w:abstractNum w:abstractNumId="2" w15:restartNumberingAfterBreak="0">
     <w:nsid w:val="40385644"/>
     <w:multiLevelType w:val="hybridMultilevel"/>
     <w:tmpl w:val="219841B2"/>
@@ -523,7 +3711,7 @@
       </w:pPr>
     </w:lvl>
   </w:abstractNum>
-  <w:abstractNum w:abstractNumId="2" w15:restartNumberingAfterBreak="0">
+  <w:abstractNum w:abstractNumId="3" w15:restartNumberingAfterBreak="0">
     <w:nsid w:val="48FD48CE"/>
     <w:multiLevelType w:val="hybridMultilevel"/>
     <w:tmpl w:val="662ADA12"/>
@@ -612,7 +3800,7 @@
       </w:pPr>
     </w:lvl>
   </w:abstractNum>
-  <w:abstractNum w:abstractNumId="3" w15:restartNumberingAfterBreak="0">
+  <w:abstractNum w:abstractNumId="4" w15:restartNumberingAfterBreak="0">
     <w:nsid w:val="57B158D5"/>
     <w:multiLevelType w:val="multilevel"/>
     <w:tmpl w:val="ED1013D4"/>
@@ -733,17 +3921,20 @@
       </w:rPr>
     </w:lvl>
   </w:abstractNum>
-  <w:num w:numId="1">
-    <w:abstractNumId w:val="1"/>
+  <w:num w:numId="1" w16cid:durableId="230817862">
+    <w:abstractNumId w:val="2"/>
   </w:num>
-  <w:num w:numId="2">
+  <w:num w:numId="2" w16cid:durableId="61874543">
     <w:abstractNumId w:val="0"/>
   </w:num>
-  <w:num w:numId="3">
+  <w:num w:numId="3" w16cid:durableId="868571280">
+    <w:abstractNumId w:val="4"/>
+  </w:num>
+  <w:num w:numId="4" w16cid:durableId="490757273">
     <w:abstractNumId w:val="3"/>
   </w:num>
-  <w:num w:numId="4">
-    <w:abstractNumId w:val="2"/>
+  <w:num w:numId="5" w16cid:durableId="142165450">
+    <w:abstractNumId w:val="1"/>
   </w:num>
 </w:numbering>
 </file>
@@ -1481,6 +4672,27 @@
       <w:szCs w:val="28"/>
     </w:rPr>
   </w:style>
+  <w:style w:type="paragraph" w:styleId="ad">
+    <w:name w:val="Date"/>
+    <w:basedOn w:val="a"/>
+    <w:next w:val="a"/>
+    <w:link w:val="ae"/>
+    <w:uiPriority w:val="99"/>
+    <w:semiHidden/>
+    <w:unhideWhenUsed/>
+    <w:rsid w:val="00DC427E"/>
+    <w:pPr>
+      <w:ind w:leftChars="2500" w:left="100"/>
+    </w:pPr>
+  </w:style>
+  <w:style w:type="character" w:customStyle="1" w:styleId="ae">
+    <w:name w:val="日期 字符"/>
+    <w:basedOn w:val="a0"/>
+    <w:link w:val="ad"/>
+    <w:uiPriority w:val="99"/>
+    <w:semiHidden/>
+    <w:rsid w:val="00DC427E"/>
+  </w:style>
 </w:styles>
 </file>
 
